--- a/Assignment 3/CoverPage.docx
+++ b/Assignment 3/CoverPage.docx
@@ -145,9 +145,129 @@
         <w:spacing w:line="276" w:lineRule="auto"/>
       </w:pPr>
       <w:r>
-        <w:t xml:space="preserve">1. LiveJournal Social Network Dataset: </w:t>
+        <w:t xml:space="preserve">1. </w:t>
+      </w:r>
+    </w:p>
+    <w:p>
+      <w:pPr>
+        <w:spacing w:line="276" w:lineRule="auto"/>
+      </w:pPr>
+    </w:p>
+    <w:p>
+      <w:pPr>
+        <w:spacing w:line="276" w:lineRule="auto"/>
+      </w:pPr>
+    </w:p>
+    <w:p>
+      <w:pPr>
+        <w:spacing w:line="276" w:lineRule="auto"/>
+        <w:jc w:val="center"/>
+        <w:rPr>
+          <w:b/>
+          <w:bCs/>
+        </w:rPr>
+      </w:pPr>
+      <w:r>
+        <w:rPr>
+          <w:b/>
+          <w:bCs/>
+        </w:rPr>
+        <w:t xml:space="preserve">Part 1: </w:t>
+      </w:r>
+      <w:r>
+        <w:rPr>
+          <w:b/>
+          <w:bCs/>
+        </w:rPr>
+        <w:t>Spark Streaming with Kafka</w:t>
+      </w:r>
+    </w:p>
+    <w:p>
+      <w:pPr>
+        <w:spacing w:line="276" w:lineRule="auto"/>
+      </w:pPr>
+    </w:p>
+    <w:p>
+      <w:pPr>
+        <w:pStyle w:val="ListParagraph"/>
+        <w:numPr>
+          <w:ilvl w:val="0"/>
+          <w:numId w:val="2"/>
+        </w:numPr>
+        <w:spacing w:line="276" w:lineRule="auto"/>
+      </w:pPr>
+      <w:r>
+        <w:t xml:space="preserve">Code: </w:t>
       </w:r>
       <w:hyperlink r:id="rId7" w:history="1">
+        <w:r>
+          <w:rPr>
+            <w:rStyle w:val="Hyperlink"/>
+          </w:rPr>
+          <w:t>https://github.com/Kushal3121/Friend-Recommendation/recommend_friends.py</w:t>
+        </w:r>
+      </w:hyperlink>
+      <w:r>
+        <w:t xml:space="preserve"> </w:t>
+      </w:r>
+    </w:p>
+    <w:p>
+      <w:pPr>
+        <w:pStyle w:val="ListParagraph"/>
+        <w:numPr>
+          <w:ilvl w:val="0"/>
+          <w:numId w:val="2"/>
+        </w:numPr>
+        <w:spacing w:line="276" w:lineRule="auto"/>
+      </w:pPr>
+      <w:r>
+        <w:t xml:space="preserve">Report: </w:t>
+      </w:r>
+      <w:hyperlink r:id="rId8" w:history="1">
+        <w:r>
+          <w:rPr>
+            <w:rStyle w:val="Hyperlink"/>
+          </w:rPr>
+          <w:t>https://github.com/Kushal3121/Friend Recommendation/report.md</w:t>
+        </w:r>
+      </w:hyperlink>
+    </w:p>
+    <w:p>
+      <w:pPr>
+        <w:pStyle w:val="ListParagraph"/>
+        <w:numPr>
+          <w:ilvl w:val="0"/>
+          <w:numId w:val="2"/>
+        </w:numPr>
+        <w:spacing w:line="276" w:lineRule="auto"/>
+      </w:pPr>
+      <w:r>
+        <w:t xml:space="preserve">Dataset: </w:t>
+      </w:r>
+    </w:p>
+    <w:p>
+      <w:pPr>
+        <w:pStyle w:val="ListParagraph"/>
+        <w:numPr>
+          <w:ilvl w:val="1"/>
+          <w:numId w:val="2"/>
+        </w:numPr>
+        <w:spacing w:line="276" w:lineRule="auto"/>
+      </w:pPr>
+      <w:r>
+        <w:t xml:space="preserve">LiveJournal Social Network (4.8M users, 68M edges) </w:t>
+      </w:r>
+    </w:p>
+    <w:p>
+      <w:pPr>
+        <w:pStyle w:val="ListParagraph"/>
+        <w:numPr>
+          <w:ilvl w:val="1"/>
+          <w:numId w:val="2"/>
+        </w:numPr>
+        <w:spacing w:line="276" w:lineRule="auto"/>
+      </w:pPr>
+      <w:hyperlink r:id="rId9" w:history="1">
         <w:r>
           <w:rPr>
             <w:rStyle w:val="Hyperlink"/>
@@ -155,18 +275,170 @@
           <w:t>https://an-ml.s3.us-west-1.amazonaws.com/soc-LiveJournal1Adj.txt</w:t>
         </w:r>
       </w:hyperlink>
-      <w:r>
-        <w:t xml:space="preserve"> </w:t>
-      </w:r>
-    </w:p>
-    <w:p>
-      <w:pPr>
-        <w:spacing w:line="276" w:lineRule="auto"/>
-      </w:pPr>
-      <w:r>
-        <w:t xml:space="preserve">2. 20 Newsgroups Dataset: </w:t>
-      </w:r>
-      <w:hyperlink r:id="rId8" w:history="1">
+    </w:p>
+    <w:p>
+      <w:pPr>
+        <w:pStyle w:val="ListParagraph"/>
+        <w:numPr>
+          <w:ilvl w:val="0"/>
+          <w:numId w:val="2"/>
+        </w:numPr>
+        <w:spacing w:line="276" w:lineRule="auto"/>
+      </w:pPr>
+      <w:r>
+        <w:t xml:space="preserve">Summary: Implemented MapReduce-based friend recommendation using mutual </w:t>
+      </w:r>
+      <w:proofErr w:type="gramStart"/>
+      <w:r>
+        <w:t>friends</w:t>
+      </w:r>
+      <w:proofErr w:type="gramEnd"/>
+      <w:r>
+        <w:t xml:space="preserve"> algorithm. Successfully generated recommendations for 10 randomly sampled users. </w:t>
+      </w:r>
+    </w:p>
+    <w:p>
+      <w:pPr>
+        <w:spacing w:line="276" w:lineRule="auto"/>
+      </w:pPr>
+    </w:p>
+    <w:p>
+      <w:pPr>
+        <w:spacing w:line="276" w:lineRule="auto"/>
+      </w:pPr>
+    </w:p>
+    <w:p>
+      <w:pPr>
+        <w:spacing w:line="276" w:lineRule="auto"/>
+        <w:jc w:val="center"/>
+        <w:rPr>
+          <w:b/>
+          <w:bCs/>
+        </w:rPr>
+      </w:pPr>
+      <w:r>
+        <w:rPr>
+          <w:b/>
+          <w:bCs/>
+        </w:rPr>
+        <w:t xml:space="preserve">Part 2: </w:t>
+      </w:r>
+      <w:r>
+        <w:rPr>
+          <w:b/>
+          <w:bCs/>
+        </w:rPr>
+        <w:t xml:space="preserve">Analyze Social </w:t>
+      </w:r>
+      <w:proofErr w:type="spellStart"/>
+      <w:r>
+        <w:rPr>
+          <w:b/>
+          <w:bCs/>
+        </w:rPr>
+        <w:t>Neworks</w:t>
+      </w:r>
+      <w:proofErr w:type="spellEnd"/>
+      <w:r>
+        <w:rPr>
+          <w:b/>
+          <w:bCs/>
+        </w:rPr>
+        <w:t xml:space="preserve"> with </w:t>
+      </w:r>
+      <w:proofErr w:type="spellStart"/>
+      <w:r>
+        <w:rPr>
+          <w:b/>
+          <w:bCs/>
+        </w:rPr>
+        <w:t>GraphFrame</w:t>
+      </w:r>
+      <w:proofErr w:type="spellEnd"/>
+    </w:p>
+    <w:p>
+      <w:pPr>
+        <w:spacing w:line="276" w:lineRule="auto"/>
+      </w:pPr>
+    </w:p>
+    <w:p>
+      <w:pPr>
+        <w:pStyle w:val="ListParagraph"/>
+        <w:numPr>
+          <w:ilvl w:val="0"/>
+          <w:numId w:val="3"/>
+        </w:numPr>
+        <w:spacing w:line="276" w:lineRule="auto"/>
+      </w:pPr>
+      <w:r>
+        <w:t xml:space="preserve">Code: </w:t>
+      </w:r>
+      <w:hyperlink r:id="rId10" w:history="1">
+        <w:r>
+          <w:rPr>
+            <w:rStyle w:val="Hyperlink"/>
+          </w:rPr>
+          <w:t>https://github.com/Kushal3121/Naive Bayes Classifier/naive_bayes.py</w:t>
+        </w:r>
+      </w:hyperlink>
+    </w:p>
+    <w:p>
+      <w:pPr>
+        <w:pStyle w:val="ListParagraph"/>
+        <w:numPr>
+          <w:ilvl w:val="0"/>
+          <w:numId w:val="3"/>
+        </w:numPr>
+        <w:spacing w:line="276" w:lineRule="auto"/>
+      </w:pPr>
+      <w:r>
+        <w:t xml:space="preserve">Report: </w:t>
+      </w:r>
+      <w:hyperlink r:id="rId11" w:history="1">
+        <w:r>
+          <w:rPr>
+            <w:rStyle w:val="Hyperlink"/>
+          </w:rPr>
+          <w:t>https://github.com/Kushal3121/Naive-Bayes-Classifier/ALGORITHM_NAIVE_BAYES.md</w:t>
+        </w:r>
+      </w:hyperlink>
+    </w:p>
+    <w:p>
+      <w:pPr>
+        <w:pStyle w:val="ListParagraph"/>
+        <w:numPr>
+          <w:ilvl w:val="0"/>
+          <w:numId w:val="3"/>
+        </w:numPr>
+        <w:spacing w:line="276" w:lineRule="auto"/>
+      </w:pPr>
+      <w:r>
+        <w:t xml:space="preserve">Dataset: </w:t>
+      </w:r>
+    </w:p>
+    <w:p>
+      <w:pPr>
+        <w:pStyle w:val="ListParagraph"/>
+        <w:numPr>
+          <w:ilvl w:val="1"/>
+          <w:numId w:val="3"/>
+        </w:numPr>
+        <w:spacing w:line="276" w:lineRule="auto"/>
+      </w:pPr>
+      <w:r>
+        <w:t xml:space="preserve">20 Newsgroups (18,846 documents, 20 categories) </w:t>
+      </w:r>
+    </w:p>
+    <w:p>
+      <w:pPr>
+        <w:pStyle w:val="ListParagraph"/>
+        <w:numPr>
+          <w:ilvl w:val="1"/>
+          <w:numId w:val="3"/>
+        </w:numPr>
+        <w:spacing w:line="276" w:lineRule="auto"/>
+      </w:pPr>
+      <w:hyperlink r:id="rId12" w:history="1">
         <w:r>
           <w:rPr>
             <w:rStyle w:val="Hyperlink"/>
@@ -174,244 +446,6 @@
           <w:t>http://qwone.com/~jason/20Newsgroups/20news-bydate.tar.gz</w:t>
         </w:r>
       </w:hyperlink>
-      <w:r>
-        <w:t xml:space="preserve"> </w:t>
-      </w:r>
-    </w:p>
-    <w:p>
-      <w:pPr>
-        <w:spacing w:line="276" w:lineRule="auto"/>
-      </w:pPr>
-      <w:r>
-        <w:t xml:space="preserve">3. Apache Spark Documentation: </w:t>
-      </w:r>
-      <w:hyperlink r:id="rId9" w:history="1">
-        <w:r>
-          <w:rPr>
-            <w:rStyle w:val="Hyperlink"/>
-          </w:rPr>
-          <w:t>https://spark.apache.org/docs/latest/rdd-programming-guide.html</w:t>
-        </w:r>
-      </w:hyperlink>
-      <w:r>
-        <w:t xml:space="preserve"> </w:t>
-      </w:r>
-    </w:p>
-    <w:p>
-      <w:pPr>
-        <w:spacing w:line="276" w:lineRule="auto"/>
-      </w:pPr>
-      <w:r>
-        <w:t>4</w:t>
-      </w:r>
-      <w:r>
-        <w:t xml:space="preserve">. Python Libraries Used: - </w:t>
-      </w:r>
-      <w:proofErr w:type="spellStart"/>
-      <w:r>
-        <w:t>PySpark</w:t>
-      </w:r>
-      <w:proofErr w:type="spellEnd"/>
-      <w:r>
-        <w:t xml:space="preserve"> (core implementation) - </w:t>
-      </w:r>
-      <w:proofErr w:type="spellStart"/>
-      <w:r>
-        <w:t>urllib</w:t>
-      </w:r>
-      <w:proofErr w:type="spellEnd"/>
-      <w:r>
-        <w:t xml:space="preserve">, </w:t>
-      </w:r>
-      <w:proofErr w:type="spellStart"/>
-      <w:r>
-        <w:t>os</w:t>
-      </w:r>
-      <w:proofErr w:type="spellEnd"/>
-      <w:r>
-        <w:t>, re, collections (data preprocessing only)</w:t>
-      </w:r>
-    </w:p>
-    <w:p>
-      <w:pPr>
-        <w:spacing w:line="276" w:lineRule="auto"/>
-      </w:pPr>
-    </w:p>
-    <w:p>
-      <w:pPr>
-        <w:spacing w:line="276" w:lineRule="auto"/>
-      </w:pPr>
-    </w:p>
-    <w:p>
-      <w:pPr>
-        <w:spacing w:line="276" w:lineRule="auto"/>
-        <w:jc w:val="center"/>
-        <w:rPr>
-          <w:b/>
-          <w:bCs/>
-        </w:rPr>
-      </w:pPr>
-      <w:r>
-        <w:rPr>
-          <w:b/>
-          <w:bCs/>
-        </w:rPr>
-        <w:t xml:space="preserve">Part 1: </w:t>
-      </w:r>
-      <w:r>
-        <w:rPr>
-          <w:b/>
-          <w:bCs/>
-        </w:rPr>
-        <w:t>Spark Streaming with Kafka</w:t>
-      </w:r>
-    </w:p>
-    <w:p>
-      <w:pPr>
-        <w:spacing w:line="276" w:lineRule="auto"/>
-      </w:pPr>
-    </w:p>
-    <w:p>
-      <w:pPr>
-        <w:pStyle w:val="ListParagraph"/>
-        <w:numPr>
-          <w:ilvl w:val="0"/>
-          <w:numId w:val="2"/>
-        </w:numPr>
-        <w:spacing w:line="276" w:lineRule="auto"/>
-      </w:pPr>
-      <w:r>
-        <w:t xml:space="preserve">Code: </w:t>
-      </w:r>
-      <w:hyperlink r:id="rId10" w:history="1">
-        <w:r>
-          <w:rPr>
-            <w:rStyle w:val="Hyperlink"/>
-          </w:rPr>
-          <w:t>https://github.com/Kushal3121/Friend-Recommendation/recommend_friends.py</w:t>
-        </w:r>
-      </w:hyperlink>
-      <w:r>
-        <w:t xml:space="preserve"> </w:t>
-      </w:r>
-    </w:p>
-    <w:p>
-      <w:pPr>
-        <w:pStyle w:val="ListParagraph"/>
-        <w:numPr>
-          <w:ilvl w:val="0"/>
-          <w:numId w:val="2"/>
-        </w:numPr>
-        <w:spacing w:line="276" w:lineRule="auto"/>
-      </w:pPr>
-      <w:r>
-        <w:t xml:space="preserve">Report: </w:t>
-      </w:r>
-      <w:hyperlink r:id="rId11" w:history="1">
-        <w:r>
-          <w:rPr>
-            <w:rStyle w:val="Hyperlink"/>
-          </w:rPr>
-          <w:t>https://github.com/Kushal3121/Friend Recommendation/report.md</w:t>
-        </w:r>
-      </w:hyperlink>
-    </w:p>
-    <w:p>
-      <w:pPr>
-        <w:pStyle w:val="ListParagraph"/>
-        <w:numPr>
-          <w:ilvl w:val="0"/>
-          <w:numId w:val="2"/>
-        </w:numPr>
-        <w:spacing w:line="276" w:lineRule="auto"/>
-      </w:pPr>
-      <w:r>
-        <w:t xml:space="preserve">Dataset: </w:t>
-      </w:r>
-    </w:p>
-    <w:p>
-      <w:pPr>
-        <w:pStyle w:val="ListParagraph"/>
-        <w:numPr>
-          <w:ilvl w:val="1"/>
-          <w:numId w:val="2"/>
-        </w:numPr>
-        <w:spacing w:line="276" w:lineRule="auto"/>
-      </w:pPr>
-      <w:r>
-        <w:t xml:space="preserve">LiveJournal Social Network (4.8M users, 68M edges) </w:t>
-      </w:r>
-    </w:p>
-    <w:p>
-      <w:pPr>
-        <w:pStyle w:val="ListParagraph"/>
-        <w:numPr>
-          <w:ilvl w:val="1"/>
-          <w:numId w:val="2"/>
-        </w:numPr>
-        <w:spacing w:line="276" w:lineRule="auto"/>
-      </w:pPr>
-      <w:hyperlink r:id="rId12" w:history="1">
-        <w:r>
-          <w:rPr>
-            <w:rStyle w:val="Hyperlink"/>
-          </w:rPr>
-          <w:t>https://an-ml.s3.us-west-1.amazonaws.com/soc-LiveJournal1Adj.txt</w:t>
-        </w:r>
-      </w:hyperlink>
-    </w:p>
-    <w:p>
-      <w:pPr>
-        <w:pStyle w:val="ListParagraph"/>
-        <w:numPr>
-          <w:ilvl w:val="0"/>
-          <w:numId w:val="2"/>
-        </w:numPr>
-        <w:spacing w:line="276" w:lineRule="auto"/>
-      </w:pPr>
-      <w:r>
-        <w:t xml:space="preserve">Summary: Implemented MapReduce-based friend recommendation using mutual </w:t>
-      </w:r>
-      <w:proofErr w:type="gramStart"/>
-      <w:r>
-        <w:t>friends</w:t>
-      </w:r>
-      <w:proofErr w:type="gramEnd"/>
-      <w:r>
-        <w:t xml:space="preserve"> algorithm. Successfully generated recommendations for 10 randomly sampled users. </w:t>
-      </w:r>
-    </w:p>
-    <w:p>
-      <w:pPr>
-        <w:spacing w:line="276" w:lineRule="auto"/>
-      </w:pPr>
-    </w:p>
-    <w:p>
-      <w:pPr>
-        <w:spacing w:line="276" w:lineRule="auto"/>
-      </w:pPr>
-    </w:p>
-    <w:p>
-      <w:pPr>
-        <w:spacing w:line="276" w:lineRule="auto"/>
-        <w:jc w:val="center"/>
-        <w:rPr>
-          <w:b/>
-          <w:bCs/>
-        </w:rPr>
-      </w:pPr>
-      <w:r>
-        <w:rPr>
-          <w:b/>
-          <w:bCs/>
-        </w:rPr>
-        <w:t>Part 2: Naïve Bayes Classification</w:t>
-      </w:r>
-    </w:p>
-    <w:p>
-      <w:pPr>
-        <w:spacing w:line="276" w:lineRule="auto"/>
-      </w:pPr>
     </w:p>
     <w:p>
       <w:pPr>
@@ -423,97 +457,11 @@
         <w:spacing w:line="276" w:lineRule="auto"/>
       </w:pPr>
       <w:r>
-        <w:t xml:space="preserve">Code: </w:t>
-      </w:r>
-      <w:hyperlink r:id="rId13" w:history="1">
-        <w:r>
-          <w:rPr>
-            <w:rStyle w:val="Hyperlink"/>
-          </w:rPr>
-          <w:t>https://github.com/Kushal3121/Naive Bayes Classifier/naive_bayes.py</w:t>
-        </w:r>
-      </w:hyperlink>
-    </w:p>
-    <w:p>
-      <w:pPr>
-        <w:pStyle w:val="ListParagraph"/>
-        <w:numPr>
-          <w:ilvl w:val="0"/>
-          <w:numId w:val="3"/>
-        </w:numPr>
-        <w:spacing w:line="276" w:lineRule="auto"/>
-      </w:pPr>
-      <w:r>
-        <w:t xml:space="preserve">Report: </w:t>
-      </w:r>
-      <w:hyperlink r:id="rId14" w:history="1">
-        <w:r>
-          <w:rPr>
-            <w:rStyle w:val="Hyperlink"/>
-          </w:rPr>
-          <w:t>https://github.com/Kushal3121/Naive-Bayes-Classifier/ALGORITHM_NAIVE_BAYES.md</w:t>
-        </w:r>
-      </w:hyperlink>
-    </w:p>
-    <w:p>
-      <w:pPr>
-        <w:pStyle w:val="ListParagraph"/>
-        <w:numPr>
-          <w:ilvl w:val="0"/>
-          <w:numId w:val="3"/>
-        </w:numPr>
-        <w:spacing w:line="276" w:lineRule="auto"/>
-      </w:pPr>
-      <w:r>
-        <w:t xml:space="preserve">Dataset: </w:t>
-      </w:r>
-    </w:p>
-    <w:p>
-      <w:pPr>
-        <w:pStyle w:val="ListParagraph"/>
-        <w:numPr>
-          <w:ilvl w:val="1"/>
-          <w:numId w:val="3"/>
-        </w:numPr>
-        <w:spacing w:line="276" w:lineRule="auto"/>
-      </w:pPr>
-      <w:r>
-        <w:t xml:space="preserve">20 Newsgroups (18,846 documents, 20 categories) </w:t>
-      </w:r>
-    </w:p>
-    <w:p>
-      <w:pPr>
-        <w:pStyle w:val="ListParagraph"/>
-        <w:numPr>
-          <w:ilvl w:val="1"/>
-          <w:numId w:val="3"/>
-        </w:numPr>
-        <w:spacing w:line="276" w:lineRule="auto"/>
-      </w:pPr>
-      <w:hyperlink r:id="rId15" w:history="1">
-        <w:r>
-          <w:rPr>
-            <w:rStyle w:val="Hyperlink"/>
-          </w:rPr>
-          <w:t>http://qwone.com/~jason/20Newsgroups/20news-bydate.tar.gz</w:t>
-        </w:r>
-      </w:hyperlink>
-    </w:p>
-    <w:p>
-      <w:pPr>
-        <w:pStyle w:val="ListParagraph"/>
-        <w:numPr>
-          <w:ilvl w:val="0"/>
-          <w:numId w:val="3"/>
-        </w:numPr>
-        <w:spacing w:line="276" w:lineRule="auto"/>
-      </w:pPr>
-      <w:r>
         <w:t>Summary: Implemented Naive Bayes classifier from scratch using MapReduce with Laplace smoothing. Achieved 78.97% accuracy on 20-class text classification problem.</w:t>
       </w:r>
     </w:p>
     <w:sectPr>
-      <w:headerReference w:type="default" r:id="rId16"/>
+      <w:headerReference w:type="default" r:id="rId13"/>
       <w:pgSz w:w="12240" w:h="15840"/>
       <w:pgMar w:top="720" w:right="720" w:bottom="720" w:left="720" w:header="720" w:footer="720" w:gutter="0"/>
       <w:cols w:space="720"/>

--- a/Assignment 3/CoverPage.docx
+++ b/Assignment 3/CoverPage.docx
@@ -127,35 +127,6 @@
     <w:p>
       <w:pPr>
         <w:spacing w:line="276" w:lineRule="auto"/>
-        <w:rPr>
-          <w:b/>
-          <w:bCs/>
-        </w:rPr>
-      </w:pPr>
-      <w:r>
-        <w:rPr>
-          <w:b/>
-          <w:bCs/>
-        </w:rPr>
-        <w:t xml:space="preserve">Sources and References: </w:t>
-      </w:r>
-    </w:p>
-    <w:p>
-      <w:pPr>
-        <w:spacing w:line="276" w:lineRule="auto"/>
-      </w:pPr>
-      <w:r>
-        <w:t xml:space="preserve">1. </w:t>
-      </w:r>
-    </w:p>
-    <w:p>
-      <w:pPr>
-        <w:spacing w:line="276" w:lineRule="auto"/>
-      </w:pPr>
-    </w:p>
-    <w:p>
-      <w:pPr>
-        <w:spacing w:line="276" w:lineRule="auto"/>
       </w:pPr>
     </w:p>
     <w:p>
@@ -189,276 +160,1020 @@
     </w:p>
     <w:p>
       <w:pPr>
-        <w:pStyle w:val="ListParagraph"/>
-        <w:numPr>
-          <w:ilvl w:val="0"/>
-          <w:numId w:val="2"/>
-        </w:numPr>
-        <w:spacing w:line="276" w:lineRule="auto"/>
-      </w:pPr>
-      <w:r>
-        <w:t xml:space="preserve">Code: </w:t>
+        <w:spacing w:line="276" w:lineRule="auto"/>
+      </w:pPr>
+      <w:r>
+        <w:rPr>
+          <w:b/>
+          <w:bCs/>
+        </w:rPr>
+        <w:t>Code</w:t>
+      </w:r>
+      <w:r>
+        <w:t xml:space="preserve">: </w:t>
       </w:r>
       <w:hyperlink r:id="rId7" w:history="1">
         <w:r>
           <w:rPr>
             <w:rStyle w:val="Hyperlink"/>
           </w:rPr>
-          <w:t>https://github.com/Kushal3121/Friend-Recommendation/recommend_friends.py</w:t>
+          <w:t>https://github.com/Kushal3121/1. Spark Streaming with Kafka</w:t>
         </w:r>
       </w:hyperlink>
-      <w:r>
-        <w:t xml:space="preserve"> </w:t>
-      </w:r>
-    </w:p>
-    <w:p>
-      <w:pPr>
-        <w:pStyle w:val="ListParagraph"/>
-        <w:numPr>
-          <w:ilvl w:val="0"/>
-          <w:numId w:val="2"/>
-        </w:numPr>
-        <w:spacing w:line="276" w:lineRule="auto"/>
-      </w:pPr>
-      <w:r>
-        <w:t xml:space="preserve">Report: </w:t>
+    </w:p>
+    <w:p>
+      <w:pPr>
+        <w:spacing w:line="276" w:lineRule="auto"/>
+      </w:pPr>
+    </w:p>
+    <w:p>
+      <w:pPr>
+        <w:spacing w:line="276" w:lineRule="auto"/>
+        <w:rPr>
+          <w:b/>
+          <w:bCs/>
+        </w:rPr>
+      </w:pPr>
+      <w:r>
+        <w:rPr>
+          <w:b/>
+          <w:bCs/>
+        </w:rPr>
+        <w:t>1. Data Source</w:t>
+      </w:r>
+    </w:p>
+    <w:p>
+      <w:pPr>
+        <w:spacing w:line="276" w:lineRule="auto"/>
+        <w:jc w:val="both"/>
+      </w:pPr>
+      <w:r>
+        <w:t xml:space="preserve">The data for this project was obtained from the </w:t>
+      </w:r>
+      <w:proofErr w:type="spellStart"/>
+      <w:r>
+        <w:rPr>
+          <w:b/>
+          <w:bCs/>
+        </w:rPr>
+        <w:t>NewsAPI</w:t>
+      </w:r>
+      <w:proofErr w:type="spellEnd"/>
+      <w:r>
+        <w:t>, a live REST-based feed providing real-time headlines from major global news outlets.</w:t>
+      </w:r>
+    </w:p>
+    <w:p>
+      <w:pPr>
+        <w:spacing w:line="276" w:lineRule="auto"/>
+        <w:jc w:val="both"/>
+      </w:pPr>
+      <w:r>
+        <w:t xml:space="preserve">The Python-based producer script (newsapi_producer.py) fetches new articles periodically from the API using the endpoint </w:t>
       </w:r>
       <w:hyperlink r:id="rId8" w:history="1">
         <w:r>
           <w:rPr>
             <w:rStyle w:val="Hyperlink"/>
           </w:rPr>
-          <w:t>https://github.com/Kushal3121/Friend Recommendation/report.md</w:t>
+          <w:t>https://newsapi.org/v2/top-headlines</w:t>
         </w:r>
       </w:hyperlink>
-    </w:p>
-    <w:p>
-      <w:pPr>
-        <w:pStyle w:val="ListParagraph"/>
+      <w:r>
+        <w:t>.</w:t>
+      </w:r>
+    </w:p>
+    <w:p>
+      <w:pPr>
+        <w:spacing w:line="276" w:lineRule="auto"/>
+        <w:jc w:val="both"/>
+      </w:pPr>
+      <w:r>
+        <w:t>Each news record contains fields such as:</w:t>
+      </w:r>
+    </w:p>
+    <w:p>
+      <w:pPr>
         <w:numPr>
           <w:ilvl w:val="0"/>
-          <w:numId w:val="2"/>
+          <w:numId w:val="4"/>
         </w:numPr>
         <w:spacing w:line="276" w:lineRule="auto"/>
-      </w:pPr>
-      <w:r>
-        <w:t xml:space="preserve">Dataset: </w:t>
-      </w:r>
-    </w:p>
-    <w:p>
-      <w:pPr>
-        <w:pStyle w:val="ListParagraph"/>
-        <w:numPr>
-          <w:ilvl w:val="1"/>
-          <w:numId w:val="2"/>
-        </w:numPr>
-        <w:spacing w:line="276" w:lineRule="auto"/>
-      </w:pPr>
-      <w:r>
-        <w:t xml:space="preserve">LiveJournal Social Network (4.8M users, 68M edges) </w:t>
-      </w:r>
-    </w:p>
-    <w:p>
-      <w:pPr>
-        <w:pStyle w:val="ListParagraph"/>
-        <w:numPr>
-          <w:ilvl w:val="1"/>
-          <w:numId w:val="2"/>
-        </w:numPr>
-        <w:spacing w:line="276" w:lineRule="auto"/>
-      </w:pPr>
-      <w:hyperlink r:id="rId9" w:history="1">
-        <w:r>
-          <w:rPr>
-            <w:rStyle w:val="Hyperlink"/>
-          </w:rPr>
-          <w:t>https://an-ml.s3.us-west-1.amazonaws.com/soc-LiveJournal1Adj.txt</w:t>
-        </w:r>
-      </w:hyperlink>
-    </w:p>
-    <w:p>
-      <w:pPr>
-        <w:pStyle w:val="ListParagraph"/>
+        <w:jc w:val="both"/>
+      </w:pPr>
+      <w:r>
+        <w:t xml:space="preserve">title </w:t>
+      </w:r>
+      <w:r>
+        <w:t>-</w:t>
+      </w:r>
+      <w:r>
+        <w:t xml:space="preserve"> headline text</w:t>
+      </w:r>
+    </w:p>
+    <w:p>
+      <w:pPr>
         <w:numPr>
           <w:ilvl w:val="0"/>
-          <w:numId w:val="2"/>
+          <w:numId w:val="4"/>
         </w:numPr>
         <w:spacing w:line="276" w:lineRule="auto"/>
-      </w:pPr>
-      <w:r>
-        <w:t xml:space="preserve">Summary: Implemented MapReduce-based friend recommendation using mutual </w:t>
-      </w:r>
-      <w:proofErr w:type="gramStart"/>
-      <w:r>
-        <w:t>friends</w:t>
-      </w:r>
-      <w:proofErr w:type="gramEnd"/>
-      <w:r>
-        <w:t xml:space="preserve"> algorithm. Successfully generated recommendations for 10 randomly sampled users. </w:t>
-      </w:r>
-    </w:p>
-    <w:p>
-      <w:pPr>
-        <w:spacing w:line="276" w:lineRule="auto"/>
-      </w:pPr>
-    </w:p>
-    <w:p>
-      <w:pPr>
-        <w:spacing w:line="276" w:lineRule="auto"/>
-      </w:pPr>
-    </w:p>
-    <w:p>
-      <w:pPr>
-        <w:spacing w:line="276" w:lineRule="auto"/>
-        <w:jc w:val="center"/>
-        <w:rPr>
-          <w:b/>
-          <w:bCs/>
-        </w:rPr>
-      </w:pPr>
-      <w:r>
-        <w:rPr>
-          <w:b/>
-          <w:bCs/>
-        </w:rPr>
-        <w:t xml:space="preserve">Part 2: </w:t>
-      </w:r>
-      <w:r>
-        <w:rPr>
-          <w:b/>
-          <w:bCs/>
-        </w:rPr>
-        <w:t xml:space="preserve">Analyze Social </w:t>
-      </w:r>
-      <w:proofErr w:type="spellStart"/>
-      <w:r>
-        <w:rPr>
-          <w:b/>
-          <w:bCs/>
-        </w:rPr>
-        <w:t>Neworks</w:t>
-      </w:r>
-      <w:proofErr w:type="spellEnd"/>
-      <w:r>
-        <w:rPr>
-          <w:b/>
-          <w:bCs/>
-        </w:rPr>
-        <w:t xml:space="preserve"> with </w:t>
-      </w:r>
-      <w:proofErr w:type="spellStart"/>
-      <w:r>
-        <w:rPr>
-          <w:b/>
-          <w:bCs/>
-        </w:rPr>
-        <w:t>GraphFrame</w:t>
-      </w:r>
-      <w:proofErr w:type="spellEnd"/>
-    </w:p>
-    <w:p>
-      <w:pPr>
-        <w:spacing w:line="276" w:lineRule="auto"/>
-      </w:pPr>
-    </w:p>
-    <w:p>
-      <w:pPr>
-        <w:pStyle w:val="ListParagraph"/>
+        <w:jc w:val="both"/>
+      </w:pPr>
+      <w:r>
+        <w:t xml:space="preserve">author </w:t>
+      </w:r>
+      <w:r>
+        <w:t>-</w:t>
+      </w:r>
+      <w:r>
+        <w:t xml:space="preserve"> article author (if available)</w:t>
+      </w:r>
+    </w:p>
+    <w:p>
+      <w:pPr>
         <w:numPr>
           <w:ilvl w:val="0"/>
-          <w:numId w:val="3"/>
+          <w:numId w:val="4"/>
         </w:numPr>
         <w:spacing w:line="276" w:lineRule="auto"/>
-      </w:pPr>
-      <w:r>
-        <w:t xml:space="preserve">Code: </w:t>
-      </w:r>
-      <w:hyperlink r:id="rId10" w:history="1">
-        <w:r>
-          <w:rPr>
-            <w:rStyle w:val="Hyperlink"/>
-          </w:rPr>
-          <w:t>https://github.com/Kushal3121/Naive Bayes Classifier/naive_bayes.py</w:t>
-        </w:r>
-      </w:hyperlink>
-    </w:p>
-    <w:p>
-      <w:pPr>
-        <w:pStyle w:val="ListParagraph"/>
+        <w:jc w:val="both"/>
+      </w:pPr>
+      <w:r>
+        <w:t xml:space="preserve">source.name </w:t>
+      </w:r>
+      <w:r>
+        <w:t>-</w:t>
+      </w:r>
+      <w:r>
+        <w:t xml:space="preserve"> news outlet</w:t>
+      </w:r>
+    </w:p>
+    <w:p>
+      <w:pPr>
         <w:numPr>
           <w:ilvl w:val="0"/>
-          <w:numId w:val="3"/>
+          <w:numId w:val="4"/>
         </w:numPr>
         <w:spacing w:line="276" w:lineRule="auto"/>
-      </w:pPr>
-      <w:r>
-        <w:t xml:space="preserve">Report: </w:t>
-      </w:r>
-      <w:hyperlink r:id="rId11" w:history="1">
-        <w:r>
-          <w:rPr>
-            <w:rStyle w:val="Hyperlink"/>
-          </w:rPr>
-          <w:t>https://github.com/Kushal3121/Naive-Bayes-Classifier/ALGORITHM_NAIVE_BAYES.md</w:t>
-        </w:r>
-      </w:hyperlink>
-    </w:p>
-    <w:p>
-      <w:pPr>
-        <w:pStyle w:val="ListParagraph"/>
+        <w:jc w:val="both"/>
+      </w:pPr>
+      <w:proofErr w:type="spellStart"/>
+      <w:r>
+        <w:t>publishedAt</w:t>
+      </w:r>
+      <w:proofErr w:type="spellEnd"/>
+      <w:r>
+        <w:t xml:space="preserve"> </w:t>
+      </w:r>
+      <w:r>
+        <w:t>-</w:t>
+      </w:r>
+      <w:r>
+        <w:t xml:space="preserve"> timestamp of publication</w:t>
+      </w:r>
+    </w:p>
+    <w:p>
+      <w:pPr>
+        <w:spacing w:line="276" w:lineRule="auto"/>
+        <w:jc w:val="both"/>
+      </w:pPr>
+      <w:r>
+        <w:t xml:space="preserve">These headlines serve as continuous text input for Named Entity Recognition (NER). The producer publishes each news headline as a JSON message into the </w:t>
+      </w:r>
+      <w:r>
+        <w:rPr>
+          <w:b/>
+          <w:bCs/>
+        </w:rPr>
+        <w:t>Kafka topic topic1</w:t>
+      </w:r>
+      <w:r>
+        <w:t>, simulating a live data stream.</w:t>
+      </w:r>
+    </w:p>
+    <w:p>
+      <w:pPr>
+        <w:spacing w:line="276" w:lineRule="auto"/>
+        <w:jc w:val="both"/>
+      </w:pPr>
+    </w:p>
+    <w:p>
+      <w:pPr>
+        <w:spacing w:line="276" w:lineRule="auto"/>
+        <w:jc w:val="both"/>
+        <w:rPr>
+          <w:b/>
+          <w:bCs/>
+        </w:rPr>
+      </w:pPr>
+      <w:r>
+        <w:rPr>
+          <w:b/>
+          <w:bCs/>
+        </w:rPr>
+        <w:t>2. Processing and Visualization</w:t>
+      </w:r>
+    </w:p>
+    <w:p>
+      <w:pPr>
+        <w:spacing w:line="276" w:lineRule="auto"/>
+        <w:jc w:val="both"/>
+      </w:pPr>
+      <w:r>
+        <w:t xml:space="preserve">A </w:t>
+      </w:r>
+      <w:proofErr w:type="spellStart"/>
+      <w:r>
+        <w:t>PySpark</w:t>
+      </w:r>
+      <w:proofErr w:type="spellEnd"/>
+      <w:r>
+        <w:t xml:space="preserve"> Structured Streaming job (stream_ner_to_counts.py) reads live messages from Kafka (topic1) and applies </w:t>
+      </w:r>
+      <w:proofErr w:type="spellStart"/>
+      <w:r>
+        <w:t>SpaCy’s</w:t>
+      </w:r>
+      <w:proofErr w:type="spellEnd"/>
+      <w:r>
+        <w:t xml:space="preserve"> NER model (</w:t>
+      </w:r>
+      <w:proofErr w:type="spellStart"/>
+      <w:r>
+        <w:t>en_core_web_sm</w:t>
+      </w:r>
+      <w:proofErr w:type="spellEnd"/>
+      <w:r>
+        <w:t>) to detect entities such as:</w:t>
+      </w:r>
+    </w:p>
+    <w:p>
+      <w:pPr>
         <w:numPr>
           <w:ilvl w:val="0"/>
-          <w:numId w:val="3"/>
+          <w:numId w:val="5"/>
         </w:numPr>
         <w:spacing w:line="276" w:lineRule="auto"/>
-      </w:pPr>
-      <w:r>
-        <w:t xml:space="preserve">Dataset: </w:t>
-      </w:r>
-    </w:p>
-    <w:p>
-      <w:pPr>
-        <w:pStyle w:val="ListParagraph"/>
-        <w:numPr>
-          <w:ilvl w:val="1"/>
-          <w:numId w:val="3"/>
-        </w:numPr>
-        <w:spacing w:line="276" w:lineRule="auto"/>
-      </w:pPr>
-      <w:r>
-        <w:t xml:space="preserve">20 Newsgroups (18,846 documents, 20 categories) </w:t>
-      </w:r>
-    </w:p>
-    <w:p>
-      <w:pPr>
-        <w:pStyle w:val="ListParagraph"/>
-        <w:numPr>
-          <w:ilvl w:val="1"/>
-          <w:numId w:val="3"/>
-        </w:numPr>
-        <w:spacing w:line="276" w:lineRule="auto"/>
-      </w:pPr>
-      <w:hyperlink r:id="rId12" w:history="1">
-        <w:r>
-          <w:rPr>
-            <w:rStyle w:val="Hyperlink"/>
-          </w:rPr>
-          <w:t>http://qwone.com/~jason/20Newsgroups/20news-bydate.tar.gz</w:t>
-        </w:r>
-      </w:hyperlink>
-    </w:p>
-    <w:p>
-      <w:pPr>
-        <w:pStyle w:val="ListParagraph"/>
+        <w:jc w:val="both"/>
+      </w:pPr>
+      <w:r>
+        <w:t>Organizations (e.g., Apple, Microsoft)</w:t>
+      </w:r>
+    </w:p>
+    <w:p>
+      <w:pPr>
         <w:numPr>
           <w:ilvl w:val="0"/>
-          <w:numId w:val="3"/>
+          <w:numId w:val="5"/>
         </w:numPr>
         <w:spacing w:line="276" w:lineRule="auto"/>
-      </w:pPr>
-      <w:r>
-        <w:t>Summary: Implemented Naive Bayes classifier from scratch using MapReduce with Laplace smoothing. Achieved 78.97% accuracy on 20-class text classification problem.</w:t>
-      </w:r>
+        <w:jc w:val="both"/>
+      </w:pPr>
+      <w:r>
+        <w:t>Persons (e.g., Elon Musk, Joe Biden)</w:t>
+      </w:r>
+    </w:p>
+    <w:p>
+      <w:pPr>
+        <w:numPr>
+          <w:ilvl w:val="0"/>
+          <w:numId w:val="5"/>
+        </w:numPr>
+        <w:spacing w:line="276" w:lineRule="auto"/>
+        <w:jc w:val="both"/>
+      </w:pPr>
+      <w:r>
+        <w:t>Locations (e.g., United States, China)</w:t>
+      </w:r>
+    </w:p>
+    <w:p>
+      <w:pPr>
+        <w:spacing w:line="276" w:lineRule="auto"/>
+        <w:jc w:val="both"/>
+      </w:pPr>
+      <w:r>
+        <w:t xml:space="preserve">The Spark job maintains a running count of how many times each entity </w:t>
+      </w:r>
+      <w:r>
+        <w:t>appears and</w:t>
+      </w:r>
+      <w:r>
+        <w:t xml:space="preserve"> writes these results to Kafka topic topic2.</w:t>
+      </w:r>
+    </w:p>
+    <w:p>
+      <w:pPr>
+        <w:spacing w:line="276" w:lineRule="auto"/>
+        <w:jc w:val="both"/>
+      </w:pPr>
+      <w:r>
+        <w:t xml:space="preserve">Logstash then consumes messages from topic2, parses them as JSON, and indexes the entity counts into Elasticsearch under the index name </w:t>
+      </w:r>
+      <w:proofErr w:type="spellStart"/>
+      <w:r>
+        <w:t>ner</w:t>
+      </w:r>
+      <w:proofErr w:type="spellEnd"/>
+      <w:r>
+        <w:t>-entities.</w:t>
+      </w:r>
+    </w:p>
+    <w:p>
+      <w:pPr>
+        <w:spacing w:line="276" w:lineRule="auto"/>
+        <w:jc w:val="both"/>
+      </w:pPr>
+      <w:r>
+        <w:t>Finally, Kibana visualizes these results:</w:t>
+      </w:r>
+    </w:p>
+    <w:p>
+      <w:pPr>
+        <w:numPr>
+          <w:ilvl w:val="0"/>
+          <w:numId w:val="6"/>
+        </w:numPr>
+        <w:spacing w:line="276" w:lineRule="auto"/>
+        <w:jc w:val="both"/>
+      </w:pPr>
+      <w:r>
+        <w:t>A bar chart displays the top 10 most frequent entities at any given time.</w:t>
+      </w:r>
+    </w:p>
+    <w:p>
+      <w:pPr>
+        <w:numPr>
+          <w:ilvl w:val="0"/>
+          <w:numId w:val="6"/>
+        </w:numPr>
+        <w:spacing w:line="276" w:lineRule="auto"/>
+        <w:jc w:val="both"/>
+      </w:pPr>
+      <w:r>
+        <w:t>A line chart tracks entity frequency changes over time (5-minute intervals).</w:t>
+      </w:r>
+    </w:p>
+    <w:p>
+      <w:pPr>
+        <w:spacing w:line="276" w:lineRule="auto"/>
+        <w:jc w:val="both"/>
+      </w:pPr>
+    </w:p>
+    <w:p>
+      <w:pPr>
+        <w:spacing w:line="276" w:lineRule="auto"/>
+        <w:jc w:val="both"/>
+        <w:rPr>
+          <w:b/>
+          <w:bCs/>
+        </w:rPr>
+      </w:pPr>
+      <w:r>
+        <w:rPr>
+          <w:b/>
+          <w:bCs/>
+        </w:rPr>
+        <w:lastRenderedPageBreak/>
+        <w:t>3. Results and Interpretation</w:t>
+      </w:r>
+    </w:p>
+    <w:p>
+      <w:pPr>
+        <w:spacing w:line="276" w:lineRule="auto"/>
+        <w:jc w:val="both"/>
+      </w:pPr>
+      <w:r>
+        <w:t>The visualization dashboards show that certain entities, such as “Apple,” “AI,” “Trump,” and “United States,” consistently appear among the most mentioned.</w:t>
+      </w:r>
+    </w:p>
+    <w:p>
+      <w:pPr>
+        <w:spacing w:line="276" w:lineRule="auto"/>
+        <w:jc w:val="both"/>
+      </w:pPr>
+      <w:r>
+        <w:t>This pattern indicates their strong presence in global news discussions and trending topics during the streaming period.</w:t>
+      </w:r>
+    </w:p>
+    <w:p>
+      <w:pPr>
+        <w:spacing w:line="276" w:lineRule="auto"/>
+        <w:jc w:val="both"/>
+      </w:pPr>
+      <w:r>
+        <w:t>The bar chart highlights static entity dominance at a single point in time, while the line chart demonstrates temporal variation</w:t>
+      </w:r>
+      <w:r>
+        <w:t xml:space="preserve">, </w:t>
+      </w:r>
+      <w:r>
+        <w:t>some entities rise or fall in mentions as new headlines arrive.</w:t>
+      </w:r>
+    </w:p>
+    <w:p>
+      <w:pPr>
+        <w:spacing w:line="276" w:lineRule="auto"/>
+        <w:jc w:val="both"/>
+      </w:pPr>
+      <w:r>
+        <w:t>Overall, the results confirm:</w:t>
+      </w:r>
+    </w:p>
+    <w:p>
+      <w:pPr>
+        <w:numPr>
+          <w:ilvl w:val="0"/>
+          <w:numId w:val="7"/>
+        </w:numPr>
+        <w:spacing w:line="276" w:lineRule="auto"/>
+        <w:jc w:val="both"/>
+      </w:pPr>
+      <w:r>
+        <w:t>Successful real-time ingestion and NER extraction from live sources.</w:t>
+      </w:r>
+    </w:p>
+    <w:p>
+      <w:pPr>
+        <w:numPr>
+          <w:ilvl w:val="0"/>
+          <w:numId w:val="7"/>
+        </w:numPr>
+        <w:spacing w:line="276" w:lineRule="auto"/>
+        <w:jc w:val="both"/>
+      </w:pPr>
+      <w:r>
+        <w:t>Proper aggregation and indexing in Elasticsearch.</w:t>
+      </w:r>
+    </w:p>
+    <w:p>
+      <w:pPr>
+        <w:numPr>
+          <w:ilvl w:val="0"/>
+          <w:numId w:val="7"/>
+        </w:numPr>
+        <w:spacing w:line="276" w:lineRule="auto"/>
+        <w:jc w:val="both"/>
+      </w:pPr>
+      <w:r>
+        <w:t>Continuous visual updates in Kibana, verifying an end-to-end streaming analytics pipeline.</w:t>
+      </w:r>
+    </w:p>
+    <w:p>
+      <w:pPr>
+        <w:spacing w:line="276" w:lineRule="auto"/>
+        <w:jc w:val="both"/>
+      </w:pPr>
+    </w:p>
+    <w:p>
+      <w:pPr>
+        <w:spacing w:line="276" w:lineRule="auto"/>
+        <w:jc w:val="both"/>
+        <w:rPr>
+          <w:b/>
+          <w:bCs/>
+        </w:rPr>
+      </w:pPr>
+      <w:r>
+        <w:rPr>
+          <w:b/>
+          <w:bCs/>
+        </w:rPr>
+        <w:t>4. Conclusion</w:t>
+      </w:r>
+    </w:p>
+    <w:p>
+      <w:pPr>
+        <w:spacing w:line="276" w:lineRule="auto"/>
+        <w:jc w:val="both"/>
+      </w:pPr>
+      <w:r>
+        <w:t>This project demonstrates how Apache Kafka, Spark Streaming, and the Elastic Stack can be integrated to perform real-time NLP analytics.</w:t>
+      </w:r>
+    </w:p>
+    <w:p>
+      <w:pPr>
+        <w:spacing w:line="276" w:lineRule="auto"/>
+        <w:jc w:val="both"/>
+      </w:pPr>
+      <w:r>
+        <w:t>By automating entity extraction from live news, it provides insights into which people, companies, or countries dominate current news cycles, enabling scalable and continuously updating text analytics.</w:t>
+      </w:r>
+    </w:p>
+    <w:p>
+      <w:pPr>
+        <w:spacing w:line="276" w:lineRule="auto"/>
+      </w:pPr>
+    </w:p>
+    <w:p>
+      <w:pPr>
+        <w:spacing w:line="276" w:lineRule="auto"/>
+        <w:rPr>
+          <w:b/>
+          <w:bCs/>
+        </w:rPr>
+      </w:pPr>
+      <w:r>
+        <w:t xml:space="preserve">5. </w:t>
+      </w:r>
+      <w:r>
+        <w:rPr>
+          <w:b/>
+          <w:bCs/>
+        </w:rPr>
+        <w:t>Appendix: Screenshots</w:t>
+      </w:r>
+    </w:p>
+    <w:p>
+      <w:pPr>
+        <w:spacing w:line="276" w:lineRule="auto"/>
+        <w:rPr>
+          <w:b/>
+          <w:bCs/>
+        </w:rPr>
+      </w:pPr>
+    </w:p>
+    <w:p>
+      <w:pPr>
+        <w:spacing w:line="276" w:lineRule="auto"/>
+        <w:rPr>
+          <w:b/>
+          <w:bCs/>
+        </w:rPr>
+      </w:pPr>
+      <w:r>
+        <w:rPr>
+          <w:b/>
+          <w:bCs/>
+          <w:noProof/>
+        </w:rPr>
+        <w:drawing>
+          <wp:inline distT="0" distB="0" distL="0" distR="0" wp14:anchorId="12074646" wp14:editId="2BD8380A">
+            <wp:extent cx="2971764" cy="1437453"/>
+            <wp:effectExtent l="0" t="0" r="635" b="0"/>
+            <wp:docPr id="1024756544" name="Picture 1" descr="A graph of a number of green bars&#10;&#10;Description automatically generated with medium confidence"/>
+            <wp:cNvGraphicFramePr>
+              <a:graphicFrameLocks xmlns:a="http://schemas.openxmlformats.org/drawingml/2006/main" noChangeAspect="1"/>
+            </wp:cNvGraphicFramePr>
+            <a:graphic xmlns:a="http://schemas.openxmlformats.org/drawingml/2006/main">
+              <a:graphicData uri="http://schemas.openxmlformats.org/drawingml/2006/picture">
+                <pic:pic xmlns:pic="http://schemas.openxmlformats.org/drawingml/2006/picture">
+                  <pic:nvPicPr>
+                    <pic:cNvPr id="1024756544" name="Picture 1" descr="A graph of a number of green bars&#10;&#10;Description automatically generated with medium confidence"/>
+                    <pic:cNvPicPr/>
+                  </pic:nvPicPr>
+                  <pic:blipFill>
+                    <a:blip r:embed="rId9" cstate="print">
+                      <a:extLst>
+                        <a:ext uri="{28A0092B-C50C-407E-A947-70E740481C1C}">
+                          <a14:useLocalDpi xmlns:a14="http://schemas.microsoft.com/office/drawing/2010/main" val="0"/>
+                        </a:ext>
+                      </a:extLst>
+                    </a:blip>
+                    <a:stretch>
+                      <a:fillRect/>
+                    </a:stretch>
+                  </pic:blipFill>
+                  <pic:spPr>
+                    <a:xfrm>
+                      <a:off x="0" y="0"/>
+                      <a:ext cx="3099750" cy="1499360"/>
+                    </a:xfrm>
+                    <a:prstGeom prst="rect">
+                      <a:avLst/>
+                    </a:prstGeom>
+                  </pic:spPr>
+                </pic:pic>
+              </a:graphicData>
+            </a:graphic>
+          </wp:inline>
+        </w:drawing>
+      </w:r>
+      <w:r>
+        <w:rPr>
+          <w:b/>
+          <w:bCs/>
+        </w:rPr>
+        <w:t xml:space="preserve">                    </w:t>
+      </w:r>
+      <w:r>
+        <w:rPr>
+          <w:b/>
+          <w:bCs/>
+          <w:noProof/>
+        </w:rPr>
+        <w:drawing>
+          <wp:inline distT="0" distB="0" distL="0" distR="0" wp14:anchorId="41ACEB59" wp14:editId="7F5CF2B6">
+            <wp:extent cx="2974216" cy="1438639"/>
+            <wp:effectExtent l="0" t="0" r="0" b="0"/>
+            <wp:docPr id="1755317889" name="Picture 2" descr="A graph of a number of values&#10;&#10;Description automatically generated"/>
+            <wp:cNvGraphicFramePr>
+              <a:graphicFrameLocks xmlns:a="http://schemas.openxmlformats.org/drawingml/2006/main" noChangeAspect="1"/>
+            </wp:cNvGraphicFramePr>
+            <a:graphic xmlns:a="http://schemas.openxmlformats.org/drawingml/2006/main">
+              <a:graphicData uri="http://schemas.openxmlformats.org/drawingml/2006/picture">
+                <pic:pic xmlns:pic="http://schemas.openxmlformats.org/drawingml/2006/picture">
+                  <pic:nvPicPr>
+                    <pic:cNvPr id="1755317889" name="Picture 2" descr="A graph of a number of values&#10;&#10;Description automatically generated"/>
+                    <pic:cNvPicPr/>
+                  </pic:nvPicPr>
+                  <pic:blipFill>
+                    <a:blip r:embed="rId10" cstate="print">
+                      <a:extLst>
+                        <a:ext uri="{28A0092B-C50C-407E-A947-70E740481C1C}">
+                          <a14:useLocalDpi xmlns:a14="http://schemas.microsoft.com/office/drawing/2010/main" val="0"/>
+                        </a:ext>
+                      </a:extLst>
+                    </a:blip>
+                    <a:stretch>
+                      <a:fillRect/>
+                    </a:stretch>
+                  </pic:blipFill>
+                  <pic:spPr>
+                    <a:xfrm>
+                      <a:off x="0" y="0"/>
+                      <a:ext cx="3120227" cy="1509265"/>
+                    </a:xfrm>
+                    <a:prstGeom prst="rect">
+                      <a:avLst/>
+                    </a:prstGeom>
+                  </pic:spPr>
+                </pic:pic>
+              </a:graphicData>
+            </a:graphic>
+          </wp:inline>
+        </w:drawing>
+      </w:r>
+    </w:p>
+    <w:p>
+      <w:pPr>
+        <w:spacing w:line="276" w:lineRule="auto"/>
+        <w:rPr>
+          <w:b/>
+          <w:bCs/>
+        </w:rPr>
+      </w:pPr>
+      <w:r>
+        <w:rPr>
+          <w:b/>
+          <w:bCs/>
+        </w:rPr>
+        <w:tab/>
+        <w:t xml:space="preserve">Fig. 1. </w:t>
+      </w:r>
+      <w:r>
+        <w:rPr>
+          <w:b/>
+          <w:bCs/>
+        </w:rPr>
+        <w:t>Top 10 Entities (15 min)</w:t>
+      </w:r>
+      <w:r>
+        <w:rPr>
+          <w:b/>
+          <w:bCs/>
+        </w:rPr>
+        <w:tab/>
+      </w:r>
+      <w:r>
+        <w:rPr>
+          <w:b/>
+          <w:bCs/>
+        </w:rPr>
+        <w:tab/>
+      </w:r>
+      <w:r>
+        <w:rPr>
+          <w:b/>
+          <w:bCs/>
+        </w:rPr>
+        <w:tab/>
+        <w:t xml:space="preserve">      </w:t>
+      </w:r>
+      <w:r>
+        <w:rPr>
+          <w:b/>
+          <w:bCs/>
+        </w:rPr>
+        <w:tab/>
+        <w:t xml:space="preserve">   </w:t>
+      </w:r>
+      <w:r>
+        <w:rPr>
+          <w:b/>
+          <w:bCs/>
+        </w:rPr>
+        <w:t>Fig.</w:t>
+      </w:r>
+      <w:r>
+        <w:rPr>
+          <w:b/>
+          <w:bCs/>
+        </w:rPr>
+        <w:t xml:space="preserve"> 2.</w:t>
+      </w:r>
+      <w:r>
+        <w:rPr>
+          <w:b/>
+          <w:bCs/>
+        </w:rPr>
+        <w:t xml:space="preserve"> </w:t>
+      </w:r>
+      <w:r>
+        <w:rPr>
+          <w:b/>
+          <w:bCs/>
+        </w:rPr>
+        <w:t>Top 10 Entities (</w:t>
+      </w:r>
+      <w:r>
+        <w:rPr>
+          <w:b/>
+          <w:bCs/>
+        </w:rPr>
+        <w:t>30</w:t>
+      </w:r>
+      <w:r>
+        <w:rPr>
+          <w:b/>
+          <w:bCs/>
+        </w:rPr>
+        <w:t xml:space="preserve"> min)</w:t>
+      </w:r>
+    </w:p>
+    <w:p>
+      <w:pPr>
+        <w:spacing w:line="276" w:lineRule="auto"/>
+        <w:rPr>
+          <w:b/>
+          <w:bCs/>
+        </w:rPr>
+      </w:pPr>
+    </w:p>
+    <w:p>
+      <w:pPr>
+        <w:spacing w:line="276" w:lineRule="auto"/>
+        <w:rPr>
+          <w:b/>
+          <w:bCs/>
+        </w:rPr>
+      </w:pPr>
+    </w:p>
+    <w:p>
+      <w:pPr>
+        <w:spacing w:line="276" w:lineRule="auto"/>
+        <w:rPr>
+          <w:b/>
+          <w:bCs/>
+        </w:rPr>
+      </w:pPr>
+    </w:p>
+    <w:p>
+      <w:pPr>
+        <w:spacing w:line="276" w:lineRule="auto"/>
+        <w:rPr>
+          <w:b/>
+          <w:bCs/>
+        </w:rPr>
+      </w:pPr>
+      <w:r>
+        <w:rPr>
+          <w:b/>
+          <w:bCs/>
+          <w:noProof/>
+        </w:rPr>
+        <w:drawing>
+          <wp:inline distT="0" distB="0" distL="0" distR="0" wp14:anchorId="0210FC2A" wp14:editId="41BCB448">
+            <wp:extent cx="2971165" cy="1437163"/>
+            <wp:effectExtent l="0" t="0" r="635" b="0"/>
+            <wp:docPr id="907209485" name="Picture 3" descr="A graph of a number of values&#10;&#10;Description automatically generated with medium confidence"/>
+            <wp:cNvGraphicFramePr>
+              <a:graphicFrameLocks xmlns:a="http://schemas.openxmlformats.org/drawingml/2006/main" noChangeAspect="1"/>
+            </wp:cNvGraphicFramePr>
+            <a:graphic xmlns:a="http://schemas.openxmlformats.org/drawingml/2006/main">
+              <a:graphicData uri="http://schemas.openxmlformats.org/drawingml/2006/picture">
+                <pic:pic xmlns:pic="http://schemas.openxmlformats.org/drawingml/2006/picture">
+                  <pic:nvPicPr>
+                    <pic:cNvPr id="907209485" name="Picture 3" descr="A graph of a number of values&#10;&#10;Description automatically generated with medium confidence"/>
+                    <pic:cNvPicPr/>
+                  </pic:nvPicPr>
+                  <pic:blipFill>
+                    <a:blip r:embed="rId11" cstate="print">
+                      <a:extLst>
+                        <a:ext uri="{28A0092B-C50C-407E-A947-70E740481C1C}">
+                          <a14:useLocalDpi xmlns:a14="http://schemas.microsoft.com/office/drawing/2010/main" val="0"/>
+                        </a:ext>
+                      </a:extLst>
+                    </a:blip>
+                    <a:stretch>
+                      <a:fillRect/>
+                    </a:stretch>
+                  </pic:blipFill>
+                  <pic:spPr>
+                    <a:xfrm>
+                      <a:off x="0" y="0"/>
+                      <a:ext cx="3069192" cy="1484579"/>
+                    </a:xfrm>
+                    <a:prstGeom prst="rect">
+                      <a:avLst/>
+                    </a:prstGeom>
+                  </pic:spPr>
+                </pic:pic>
+              </a:graphicData>
+            </a:graphic>
+          </wp:inline>
+        </w:drawing>
+      </w:r>
+      <w:r>
+        <w:rPr>
+          <w:b/>
+          <w:bCs/>
+        </w:rPr>
+        <w:t xml:space="preserve">                     </w:t>
+      </w:r>
+      <w:r>
+        <w:rPr>
+          <w:b/>
+          <w:bCs/>
+          <w:noProof/>
+        </w:rPr>
+        <w:drawing>
+          <wp:inline distT="0" distB="0" distL="0" distR="0" wp14:anchorId="245E7B7F" wp14:editId="6C84E7C7">
+            <wp:extent cx="2971800" cy="1437470"/>
+            <wp:effectExtent l="0" t="0" r="0" b="0"/>
+            <wp:docPr id="475960664" name="Picture 4" descr="A graph of a number of values&#10;&#10;Description automatically generated with medium confidence"/>
+            <wp:cNvGraphicFramePr>
+              <a:graphicFrameLocks xmlns:a="http://schemas.openxmlformats.org/drawingml/2006/main" noChangeAspect="1"/>
+            </wp:cNvGraphicFramePr>
+            <a:graphic xmlns:a="http://schemas.openxmlformats.org/drawingml/2006/main">
+              <a:graphicData uri="http://schemas.openxmlformats.org/drawingml/2006/picture">
+                <pic:pic xmlns:pic="http://schemas.openxmlformats.org/drawingml/2006/picture">
+                  <pic:nvPicPr>
+                    <pic:cNvPr id="475960664" name="Picture 4" descr="A graph of a number of values&#10;&#10;Description automatically generated with medium confidence"/>
+                    <pic:cNvPicPr/>
+                  </pic:nvPicPr>
+                  <pic:blipFill>
+                    <a:blip r:embed="rId12" cstate="print">
+                      <a:extLst>
+                        <a:ext uri="{28A0092B-C50C-407E-A947-70E740481C1C}">
+                          <a14:useLocalDpi xmlns:a14="http://schemas.microsoft.com/office/drawing/2010/main" val="0"/>
+                        </a:ext>
+                      </a:extLst>
+                    </a:blip>
+                    <a:stretch>
+                      <a:fillRect/>
+                    </a:stretch>
+                  </pic:blipFill>
+                  <pic:spPr>
+                    <a:xfrm>
+                      <a:off x="0" y="0"/>
+                      <a:ext cx="3128827" cy="1513425"/>
+                    </a:xfrm>
+                    <a:prstGeom prst="rect">
+                      <a:avLst/>
+                    </a:prstGeom>
+                  </pic:spPr>
+                </pic:pic>
+              </a:graphicData>
+            </a:graphic>
+          </wp:inline>
+        </w:drawing>
+      </w:r>
+    </w:p>
+    <w:p>
+      <w:pPr>
+        <w:spacing w:line="276" w:lineRule="auto"/>
+      </w:pPr>
+      <w:r>
+        <w:tab/>
+      </w:r>
+      <w:r>
+        <w:rPr>
+          <w:b/>
+          <w:bCs/>
+        </w:rPr>
+        <w:t xml:space="preserve">Fig. </w:t>
+      </w:r>
+      <w:r>
+        <w:rPr>
+          <w:b/>
+          <w:bCs/>
+        </w:rPr>
+        <w:t>3</w:t>
+      </w:r>
+      <w:r>
+        <w:rPr>
+          <w:b/>
+          <w:bCs/>
+        </w:rPr>
+        <w:t xml:space="preserve">. </w:t>
+      </w:r>
+      <w:r>
+        <w:rPr>
+          <w:b/>
+          <w:bCs/>
+        </w:rPr>
+        <w:t>Top 10 Entities (</w:t>
+      </w:r>
+      <w:r>
+        <w:rPr>
+          <w:b/>
+          <w:bCs/>
+        </w:rPr>
+        <w:t>45</w:t>
+      </w:r>
+      <w:r>
+        <w:rPr>
+          <w:b/>
+          <w:bCs/>
+        </w:rPr>
+        <w:t xml:space="preserve"> min)</w:t>
+      </w:r>
+      <w:r>
+        <w:rPr>
+          <w:b/>
+          <w:bCs/>
+        </w:rPr>
+        <w:tab/>
+      </w:r>
+      <w:r>
+        <w:rPr>
+          <w:b/>
+          <w:bCs/>
+        </w:rPr>
+        <w:tab/>
+      </w:r>
+      <w:r>
+        <w:rPr>
+          <w:b/>
+          <w:bCs/>
+        </w:rPr>
+        <w:tab/>
+      </w:r>
+      <w:r>
+        <w:rPr>
+          <w:b/>
+          <w:bCs/>
+        </w:rPr>
+        <w:tab/>
+      </w:r>
+      <w:r>
+        <w:rPr>
+          <w:b/>
+          <w:bCs/>
+        </w:rPr>
+        <w:t xml:space="preserve">Fig. </w:t>
+      </w:r>
+      <w:r>
+        <w:rPr>
+          <w:b/>
+          <w:bCs/>
+        </w:rPr>
+        <w:t>4</w:t>
+      </w:r>
+      <w:r>
+        <w:rPr>
+          <w:b/>
+          <w:bCs/>
+        </w:rPr>
+        <w:t xml:space="preserve">. </w:t>
+      </w:r>
+      <w:r>
+        <w:rPr>
+          <w:b/>
+          <w:bCs/>
+        </w:rPr>
+        <w:t>Top 10 Entities (</w:t>
+      </w:r>
+      <w:r>
+        <w:rPr>
+          <w:b/>
+          <w:bCs/>
+        </w:rPr>
+        <w:t>60</w:t>
+      </w:r>
+      <w:r>
+        <w:rPr>
+          <w:b/>
+          <w:bCs/>
+        </w:rPr>
+        <w:t xml:space="preserve"> min)</w:t>
+      </w:r>
+    </w:p>
+    <w:p>
+      <w:pPr>
+        <w:spacing w:line="276" w:lineRule="auto"/>
+      </w:pPr>
+    </w:p>
+    <w:p>
+      <w:pPr>
+        <w:spacing w:line="276" w:lineRule="auto"/>
+      </w:pPr>
+    </w:p>
+    <w:p>
+      <w:pPr>
+        <w:spacing w:line="276" w:lineRule="auto"/>
+      </w:pPr>
     </w:p>
     <w:sectPr>
       <w:headerReference w:type="default" r:id="rId13"/>
@@ -623,6 +1338,155 @@
     </w:lvl>
   </w:abstractNum>
   <w:abstractNum w:abstractNumId="1" w15:restartNumberingAfterBreak="0">
+    <w:nsid w:val="16474B29"/>
+    <w:multiLevelType w:val="multilevel"/>
+    <w:tmpl w:val="4F027088"/>
+    <w:lvl w:ilvl="0">
+      <w:start w:val="1"/>
+      <w:numFmt w:val="bullet"/>
+      <w:lvlText w:val=""/>
+      <w:lvlJc w:val="left"/>
+      <w:pPr>
+        <w:tabs>
+          <w:tab w:val="num" w:pos="720"/>
+        </w:tabs>
+        <w:ind w:left="720" w:hanging="360"/>
+      </w:pPr>
+      <w:rPr>
+        <w:rFonts w:ascii="Symbol" w:hAnsi="Symbol" w:hint="default"/>
+        <w:sz w:val="20"/>
+      </w:rPr>
+    </w:lvl>
+    <w:lvl w:ilvl="1" w:tentative="1">
+      <w:start w:val="1"/>
+      <w:numFmt w:val="bullet"/>
+      <w:lvlText w:val="o"/>
+      <w:lvlJc w:val="left"/>
+      <w:pPr>
+        <w:tabs>
+          <w:tab w:val="num" w:pos="1440"/>
+        </w:tabs>
+        <w:ind w:left="1440" w:hanging="360"/>
+      </w:pPr>
+      <w:rPr>
+        <w:rFonts w:ascii="Courier New" w:hAnsi="Courier New" w:hint="default"/>
+        <w:sz w:val="20"/>
+      </w:rPr>
+    </w:lvl>
+    <w:lvl w:ilvl="2" w:tentative="1">
+      <w:start w:val="1"/>
+      <w:numFmt w:val="bullet"/>
+      <w:lvlText w:val=""/>
+      <w:lvlJc w:val="left"/>
+      <w:pPr>
+        <w:tabs>
+          <w:tab w:val="num" w:pos="2160"/>
+        </w:tabs>
+        <w:ind w:left="2160" w:hanging="360"/>
+      </w:pPr>
+      <w:rPr>
+        <w:rFonts w:ascii="Wingdings" w:hAnsi="Wingdings" w:hint="default"/>
+        <w:sz w:val="20"/>
+      </w:rPr>
+    </w:lvl>
+    <w:lvl w:ilvl="3" w:tentative="1">
+      <w:start w:val="1"/>
+      <w:numFmt w:val="bullet"/>
+      <w:lvlText w:val=""/>
+      <w:lvlJc w:val="left"/>
+      <w:pPr>
+        <w:tabs>
+          <w:tab w:val="num" w:pos="2880"/>
+        </w:tabs>
+        <w:ind w:left="2880" w:hanging="360"/>
+      </w:pPr>
+      <w:rPr>
+        <w:rFonts w:ascii="Wingdings" w:hAnsi="Wingdings" w:hint="default"/>
+        <w:sz w:val="20"/>
+      </w:rPr>
+    </w:lvl>
+    <w:lvl w:ilvl="4" w:tentative="1">
+      <w:start w:val="1"/>
+      <w:numFmt w:val="bullet"/>
+      <w:lvlText w:val=""/>
+      <w:lvlJc w:val="left"/>
+      <w:pPr>
+        <w:tabs>
+          <w:tab w:val="num" w:pos="3600"/>
+        </w:tabs>
+        <w:ind w:left="3600" w:hanging="360"/>
+      </w:pPr>
+      <w:rPr>
+        <w:rFonts w:ascii="Wingdings" w:hAnsi="Wingdings" w:hint="default"/>
+        <w:sz w:val="20"/>
+      </w:rPr>
+    </w:lvl>
+    <w:lvl w:ilvl="5" w:tentative="1">
+      <w:start w:val="1"/>
+      <w:numFmt w:val="bullet"/>
+      <w:lvlText w:val=""/>
+      <w:lvlJc w:val="left"/>
+      <w:pPr>
+        <w:tabs>
+          <w:tab w:val="num" w:pos="4320"/>
+        </w:tabs>
+        <w:ind w:left="4320" w:hanging="360"/>
+      </w:pPr>
+      <w:rPr>
+        <w:rFonts w:ascii="Wingdings" w:hAnsi="Wingdings" w:hint="default"/>
+        <w:sz w:val="20"/>
+      </w:rPr>
+    </w:lvl>
+    <w:lvl w:ilvl="6" w:tentative="1">
+      <w:start w:val="1"/>
+      <w:numFmt w:val="bullet"/>
+      <w:lvlText w:val=""/>
+      <w:lvlJc w:val="left"/>
+      <w:pPr>
+        <w:tabs>
+          <w:tab w:val="num" w:pos="5040"/>
+        </w:tabs>
+        <w:ind w:left="5040" w:hanging="360"/>
+      </w:pPr>
+      <w:rPr>
+        <w:rFonts w:ascii="Wingdings" w:hAnsi="Wingdings" w:hint="default"/>
+        <w:sz w:val="20"/>
+      </w:rPr>
+    </w:lvl>
+    <w:lvl w:ilvl="7" w:tentative="1">
+      <w:start w:val="1"/>
+      <w:numFmt w:val="bullet"/>
+      <w:lvlText w:val=""/>
+      <w:lvlJc w:val="left"/>
+      <w:pPr>
+        <w:tabs>
+          <w:tab w:val="num" w:pos="5760"/>
+        </w:tabs>
+        <w:ind w:left="5760" w:hanging="360"/>
+      </w:pPr>
+      <w:rPr>
+        <w:rFonts w:ascii="Wingdings" w:hAnsi="Wingdings" w:hint="default"/>
+        <w:sz w:val="20"/>
+      </w:rPr>
+    </w:lvl>
+    <w:lvl w:ilvl="8" w:tentative="1">
+      <w:start w:val="1"/>
+      <w:numFmt w:val="bullet"/>
+      <w:lvlText w:val=""/>
+      <w:lvlJc w:val="left"/>
+      <w:pPr>
+        <w:tabs>
+          <w:tab w:val="num" w:pos="6480"/>
+        </w:tabs>
+        <w:ind w:left="6480" w:hanging="360"/>
+      </w:pPr>
+      <w:rPr>
+        <w:rFonts w:ascii="Wingdings" w:hAnsi="Wingdings" w:hint="default"/>
+        <w:sz w:val="20"/>
+      </w:rPr>
+    </w:lvl>
+  </w:abstractNum>
+  <w:abstractNum w:abstractNumId="2" w15:restartNumberingAfterBreak="0">
     <w:nsid w:val="25822EBD"/>
     <w:multiLevelType w:val="hybridMultilevel"/>
     <w:tmpl w:val="F5CAD144"/>
@@ -711,7 +1575,305 @@
       </w:pPr>
     </w:lvl>
   </w:abstractNum>
-  <w:abstractNum w:abstractNumId="2" w15:restartNumberingAfterBreak="0">
+  <w:abstractNum w:abstractNumId="3" w15:restartNumberingAfterBreak="0">
+    <w:nsid w:val="4BFF38DA"/>
+    <w:multiLevelType w:val="multilevel"/>
+    <w:tmpl w:val="66D0C432"/>
+    <w:lvl w:ilvl="0">
+      <w:start w:val="1"/>
+      <w:numFmt w:val="bullet"/>
+      <w:lvlText w:val=""/>
+      <w:lvlJc w:val="left"/>
+      <w:pPr>
+        <w:tabs>
+          <w:tab w:val="num" w:pos="720"/>
+        </w:tabs>
+        <w:ind w:left="720" w:hanging="360"/>
+      </w:pPr>
+      <w:rPr>
+        <w:rFonts w:ascii="Symbol" w:hAnsi="Symbol" w:hint="default"/>
+        <w:sz w:val="20"/>
+      </w:rPr>
+    </w:lvl>
+    <w:lvl w:ilvl="1" w:tentative="1">
+      <w:start w:val="1"/>
+      <w:numFmt w:val="bullet"/>
+      <w:lvlText w:val="o"/>
+      <w:lvlJc w:val="left"/>
+      <w:pPr>
+        <w:tabs>
+          <w:tab w:val="num" w:pos="1440"/>
+        </w:tabs>
+        <w:ind w:left="1440" w:hanging="360"/>
+      </w:pPr>
+      <w:rPr>
+        <w:rFonts w:ascii="Courier New" w:hAnsi="Courier New" w:hint="default"/>
+        <w:sz w:val="20"/>
+      </w:rPr>
+    </w:lvl>
+    <w:lvl w:ilvl="2" w:tentative="1">
+      <w:start w:val="1"/>
+      <w:numFmt w:val="bullet"/>
+      <w:lvlText w:val=""/>
+      <w:lvlJc w:val="left"/>
+      <w:pPr>
+        <w:tabs>
+          <w:tab w:val="num" w:pos="2160"/>
+        </w:tabs>
+        <w:ind w:left="2160" w:hanging="360"/>
+      </w:pPr>
+      <w:rPr>
+        <w:rFonts w:ascii="Wingdings" w:hAnsi="Wingdings" w:hint="default"/>
+        <w:sz w:val="20"/>
+      </w:rPr>
+    </w:lvl>
+    <w:lvl w:ilvl="3" w:tentative="1">
+      <w:start w:val="1"/>
+      <w:numFmt w:val="bullet"/>
+      <w:lvlText w:val=""/>
+      <w:lvlJc w:val="left"/>
+      <w:pPr>
+        <w:tabs>
+          <w:tab w:val="num" w:pos="2880"/>
+        </w:tabs>
+        <w:ind w:left="2880" w:hanging="360"/>
+      </w:pPr>
+      <w:rPr>
+        <w:rFonts w:ascii="Wingdings" w:hAnsi="Wingdings" w:hint="default"/>
+        <w:sz w:val="20"/>
+      </w:rPr>
+    </w:lvl>
+    <w:lvl w:ilvl="4" w:tentative="1">
+      <w:start w:val="1"/>
+      <w:numFmt w:val="bullet"/>
+      <w:lvlText w:val=""/>
+      <w:lvlJc w:val="left"/>
+      <w:pPr>
+        <w:tabs>
+          <w:tab w:val="num" w:pos="3600"/>
+        </w:tabs>
+        <w:ind w:left="3600" w:hanging="360"/>
+      </w:pPr>
+      <w:rPr>
+        <w:rFonts w:ascii="Wingdings" w:hAnsi="Wingdings" w:hint="default"/>
+        <w:sz w:val="20"/>
+      </w:rPr>
+    </w:lvl>
+    <w:lvl w:ilvl="5" w:tentative="1">
+      <w:start w:val="1"/>
+      <w:numFmt w:val="bullet"/>
+      <w:lvlText w:val=""/>
+      <w:lvlJc w:val="left"/>
+      <w:pPr>
+        <w:tabs>
+          <w:tab w:val="num" w:pos="4320"/>
+        </w:tabs>
+        <w:ind w:left="4320" w:hanging="360"/>
+      </w:pPr>
+      <w:rPr>
+        <w:rFonts w:ascii="Wingdings" w:hAnsi="Wingdings" w:hint="default"/>
+        <w:sz w:val="20"/>
+      </w:rPr>
+    </w:lvl>
+    <w:lvl w:ilvl="6" w:tentative="1">
+      <w:start w:val="1"/>
+      <w:numFmt w:val="bullet"/>
+      <w:lvlText w:val=""/>
+      <w:lvlJc w:val="left"/>
+      <w:pPr>
+        <w:tabs>
+          <w:tab w:val="num" w:pos="5040"/>
+        </w:tabs>
+        <w:ind w:left="5040" w:hanging="360"/>
+      </w:pPr>
+      <w:rPr>
+        <w:rFonts w:ascii="Wingdings" w:hAnsi="Wingdings" w:hint="default"/>
+        <w:sz w:val="20"/>
+      </w:rPr>
+    </w:lvl>
+    <w:lvl w:ilvl="7" w:tentative="1">
+      <w:start w:val="1"/>
+      <w:numFmt w:val="bullet"/>
+      <w:lvlText w:val=""/>
+      <w:lvlJc w:val="left"/>
+      <w:pPr>
+        <w:tabs>
+          <w:tab w:val="num" w:pos="5760"/>
+        </w:tabs>
+        <w:ind w:left="5760" w:hanging="360"/>
+      </w:pPr>
+      <w:rPr>
+        <w:rFonts w:ascii="Wingdings" w:hAnsi="Wingdings" w:hint="default"/>
+        <w:sz w:val="20"/>
+      </w:rPr>
+    </w:lvl>
+    <w:lvl w:ilvl="8" w:tentative="1">
+      <w:start w:val="1"/>
+      <w:numFmt w:val="bullet"/>
+      <w:lvlText w:val=""/>
+      <w:lvlJc w:val="left"/>
+      <w:pPr>
+        <w:tabs>
+          <w:tab w:val="num" w:pos="6480"/>
+        </w:tabs>
+        <w:ind w:left="6480" w:hanging="360"/>
+      </w:pPr>
+      <w:rPr>
+        <w:rFonts w:ascii="Wingdings" w:hAnsi="Wingdings" w:hint="default"/>
+        <w:sz w:val="20"/>
+      </w:rPr>
+    </w:lvl>
+  </w:abstractNum>
+  <w:abstractNum w:abstractNumId="4" w15:restartNumberingAfterBreak="0">
+    <w:nsid w:val="56B769B5"/>
+    <w:multiLevelType w:val="multilevel"/>
+    <w:tmpl w:val="26584F9E"/>
+    <w:lvl w:ilvl="0">
+      <w:start w:val="1"/>
+      <w:numFmt w:val="bullet"/>
+      <w:lvlText w:val=""/>
+      <w:lvlJc w:val="left"/>
+      <w:pPr>
+        <w:tabs>
+          <w:tab w:val="num" w:pos="720"/>
+        </w:tabs>
+        <w:ind w:left="720" w:hanging="360"/>
+      </w:pPr>
+      <w:rPr>
+        <w:rFonts w:ascii="Symbol" w:hAnsi="Symbol" w:hint="default"/>
+        <w:sz w:val="20"/>
+      </w:rPr>
+    </w:lvl>
+    <w:lvl w:ilvl="1" w:tentative="1">
+      <w:start w:val="1"/>
+      <w:numFmt w:val="bullet"/>
+      <w:lvlText w:val="o"/>
+      <w:lvlJc w:val="left"/>
+      <w:pPr>
+        <w:tabs>
+          <w:tab w:val="num" w:pos="1440"/>
+        </w:tabs>
+        <w:ind w:left="1440" w:hanging="360"/>
+      </w:pPr>
+      <w:rPr>
+        <w:rFonts w:ascii="Courier New" w:hAnsi="Courier New" w:hint="default"/>
+        <w:sz w:val="20"/>
+      </w:rPr>
+    </w:lvl>
+    <w:lvl w:ilvl="2" w:tentative="1">
+      <w:start w:val="1"/>
+      <w:numFmt w:val="bullet"/>
+      <w:lvlText w:val=""/>
+      <w:lvlJc w:val="left"/>
+      <w:pPr>
+        <w:tabs>
+          <w:tab w:val="num" w:pos="2160"/>
+        </w:tabs>
+        <w:ind w:left="2160" w:hanging="360"/>
+      </w:pPr>
+      <w:rPr>
+        <w:rFonts w:ascii="Wingdings" w:hAnsi="Wingdings" w:hint="default"/>
+        <w:sz w:val="20"/>
+      </w:rPr>
+    </w:lvl>
+    <w:lvl w:ilvl="3" w:tentative="1">
+      <w:start w:val="1"/>
+      <w:numFmt w:val="bullet"/>
+      <w:lvlText w:val=""/>
+      <w:lvlJc w:val="left"/>
+      <w:pPr>
+        <w:tabs>
+          <w:tab w:val="num" w:pos="2880"/>
+        </w:tabs>
+        <w:ind w:left="2880" w:hanging="360"/>
+      </w:pPr>
+      <w:rPr>
+        <w:rFonts w:ascii="Wingdings" w:hAnsi="Wingdings" w:hint="default"/>
+        <w:sz w:val="20"/>
+      </w:rPr>
+    </w:lvl>
+    <w:lvl w:ilvl="4" w:tentative="1">
+      <w:start w:val="1"/>
+      <w:numFmt w:val="bullet"/>
+      <w:lvlText w:val=""/>
+      <w:lvlJc w:val="left"/>
+      <w:pPr>
+        <w:tabs>
+          <w:tab w:val="num" w:pos="3600"/>
+        </w:tabs>
+        <w:ind w:left="3600" w:hanging="360"/>
+      </w:pPr>
+      <w:rPr>
+        <w:rFonts w:ascii="Wingdings" w:hAnsi="Wingdings" w:hint="default"/>
+        <w:sz w:val="20"/>
+      </w:rPr>
+    </w:lvl>
+    <w:lvl w:ilvl="5" w:tentative="1">
+      <w:start w:val="1"/>
+      <w:numFmt w:val="bullet"/>
+      <w:lvlText w:val=""/>
+      <w:lvlJc w:val="left"/>
+      <w:pPr>
+        <w:tabs>
+          <w:tab w:val="num" w:pos="4320"/>
+        </w:tabs>
+        <w:ind w:left="4320" w:hanging="360"/>
+      </w:pPr>
+      <w:rPr>
+        <w:rFonts w:ascii="Wingdings" w:hAnsi="Wingdings" w:hint="default"/>
+        <w:sz w:val="20"/>
+      </w:rPr>
+    </w:lvl>
+    <w:lvl w:ilvl="6" w:tentative="1">
+      <w:start w:val="1"/>
+      <w:numFmt w:val="bullet"/>
+      <w:lvlText w:val=""/>
+      <w:lvlJc w:val="left"/>
+      <w:pPr>
+        <w:tabs>
+          <w:tab w:val="num" w:pos="5040"/>
+        </w:tabs>
+        <w:ind w:left="5040" w:hanging="360"/>
+      </w:pPr>
+      <w:rPr>
+        <w:rFonts w:ascii="Wingdings" w:hAnsi="Wingdings" w:hint="default"/>
+        <w:sz w:val="20"/>
+      </w:rPr>
+    </w:lvl>
+    <w:lvl w:ilvl="7" w:tentative="1">
+      <w:start w:val="1"/>
+      <w:numFmt w:val="bullet"/>
+      <w:lvlText w:val=""/>
+      <w:lvlJc w:val="left"/>
+      <w:pPr>
+        <w:tabs>
+          <w:tab w:val="num" w:pos="5760"/>
+        </w:tabs>
+        <w:ind w:left="5760" w:hanging="360"/>
+      </w:pPr>
+      <w:rPr>
+        <w:rFonts w:ascii="Wingdings" w:hAnsi="Wingdings" w:hint="default"/>
+        <w:sz w:val="20"/>
+      </w:rPr>
+    </w:lvl>
+    <w:lvl w:ilvl="8" w:tentative="1">
+      <w:start w:val="1"/>
+      <w:numFmt w:val="bullet"/>
+      <w:lvlText w:val=""/>
+      <w:lvlJc w:val="left"/>
+      <w:pPr>
+        <w:tabs>
+          <w:tab w:val="num" w:pos="6480"/>
+        </w:tabs>
+        <w:ind w:left="6480" w:hanging="360"/>
+      </w:pPr>
+      <w:rPr>
+        <w:rFonts w:ascii="Wingdings" w:hAnsi="Wingdings" w:hint="default"/>
+        <w:sz w:val="20"/>
+      </w:rPr>
+    </w:lvl>
+  </w:abstractNum>
+  <w:abstractNum w:abstractNumId="5" w15:restartNumberingAfterBreak="0">
     <w:nsid w:val="5B7D06BD"/>
     <w:multiLevelType w:val="hybridMultilevel"/>
     <w:tmpl w:val="4F6427E8"/>
@@ -800,14 +1962,175 @@
       </w:pPr>
     </w:lvl>
   </w:abstractNum>
+  <w:abstractNum w:abstractNumId="6" w15:restartNumberingAfterBreak="0">
+    <w:nsid w:val="5DB94B50"/>
+    <w:multiLevelType w:val="multilevel"/>
+    <w:tmpl w:val="F4ECADCC"/>
+    <w:lvl w:ilvl="0">
+      <w:start w:val="1"/>
+      <w:numFmt w:val="bullet"/>
+      <w:lvlText w:val=""/>
+      <w:lvlJc w:val="left"/>
+      <w:pPr>
+        <w:tabs>
+          <w:tab w:val="num" w:pos="720"/>
+        </w:tabs>
+        <w:ind w:left="720" w:hanging="360"/>
+      </w:pPr>
+      <w:rPr>
+        <w:rFonts w:ascii="Symbol" w:hAnsi="Symbol" w:hint="default"/>
+        <w:sz w:val="20"/>
+      </w:rPr>
+    </w:lvl>
+    <w:lvl w:ilvl="1" w:tentative="1">
+      <w:start w:val="1"/>
+      <w:numFmt w:val="bullet"/>
+      <w:lvlText w:val="o"/>
+      <w:lvlJc w:val="left"/>
+      <w:pPr>
+        <w:tabs>
+          <w:tab w:val="num" w:pos="1440"/>
+        </w:tabs>
+        <w:ind w:left="1440" w:hanging="360"/>
+      </w:pPr>
+      <w:rPr>
+        <w:rFonts w:ascii="Courier New" w:hAnsi="Courier New" w:hint="default"/>
+        <w:sz w:val="20"/>
+      </w:rPr>
+    </w:lvl>
+    <w:lvl w:ilvl="2" w:tentative="1">
+      <w:start w:val="1"/>
+      <w:numFmt w:val="bullet"/>
+      <w:lvlText w:val=""/>
+      <w:lvlJc w:val="left"/>
+      <w:pPr>
+        <w:tabs>
+          <w:tab w:val="num" w:pos="2160"/>
+        </w:tabs>
+        <w:ind w:left="2160" w:hanging="360"/>
+      </w:pPr>
+      <w:rPr>
+        <w:rFonts w:ascii="Wingdings" w:hAnsi="Wingdings" w:hint="default"/>
+        <w:sz w:val="20"/>
+      </w:rPr>
+    </w:lvl>
+    <w:lvl w:ilvl="3" w:tentative="1">
+      <w:start w:val="1"/>
+      <w:numFmt w:val="bullet"/>
+      <w:lvlText w:val=""/>
+      <w:lvlJc w:val="left"/>
+      <w:pPr>
+        <w:tabs>
+          <w:tab w:val="num" w:pos="2880"/>
+        </w:tabs>
+        <w:ind w:left="2880" w:hanging="360"/>
+      </w:pPr>
+      <w:rPr>
+        <w:rFonts w:ascii="Wingdings" w:hAnsi="Wingdings" w:hint="default"/>
+        <w:sz w:val="20"/>
+      </w:rPr>
+    </w:lvl>
+    <w:lvl w:ilvl="4" w:tentative="1">
+      <w:start w:val="1"/>
+      <w:numFmt w:val="bullet"/>
+      <w:lvlText w:val=""/>
+      <w:lvlJc w:val="left"/>
+      <w:pPr>
+        <w:tabs>
+          <w:tab w:val="num" w:pos="3600"/>
+        </w:tabs>
+        <w:ind w:left="3600" w:hanging="360"/>
+      </w:pPr>
+      <w:rPr>
+        <w:rFonts w:ascii="Wingdings" w:hAnsi="Wingdings" w:hint="default"/>
+        <w:sz w:val="20"/>
+      </w:rPr>
+    </w:lvl>
+    <w:lvl w:ilvl="5" w:tentative="1">
+      <w:start w:val="1"/>
+      <w:numFmt w:val="bullet"/>
+      <w:lvlText w:val=""/>
+      <w:lvlJc w:val="left"/>
+      <w:pPr>
+        <w:tabs>
+          <w:tab w:val="num" w:pos="4320"/>
+        </w:tabs>
+        <w:ind w:left="4320" w:hanging="360"/>
+      </w:pPr>
+      <w:rPr>
+        <w:rFonts w:ascii="Wingdings" w:hAnsi="Wingdings" w:hint="default"/>
+        <w:sz w:val="20"/>
+      </w:rPr>
+    </w:lvl>
+    <w:lvl w:ilvl="6" w:tentative="1">
+      <w:start w:val="1"/>
+      <w:numFmt w:val="bullet"/>
+      <w:lvlText w:val=""/>
+      <w:lvlJc w:val="left"/>
+      <w:pPr>
+        <w:tabs>
+          <w:tab w:val="num" w:pos="5040"/>
+        </w:tabs>
+        <w:ind w:left="5040" w:hanging="360"/>
+      </w:pPr>
+      <w:rPr>
+        <w:rFonts w:ascii="Wingdings" w:hAnsi="Wingdings" w:hint="default"/>
+        <w:sz w:val="20"/>
+      </w:rPr>
+    </w:lvl>
+    <w:lvl w:ilvl="7" w:tentative="1">
+      <w:start w:val="1"/>
+      <w:numFmt w:val="bullet"/>
+      <w:lvlText w:val=""/>
+      <w:lvlJc w:val="left"/>
+      <w:pPr>
+        <w:tabs>
+          <w:tab w:val="num" w:pos="5760"/>
+        </w:tabs>
+        <w:ind w:left="5760" w:hanging="360"/>
+      </w:pPr>
+      <w:rPr>
+        <w:rFonts w:ascii="Wingdings" w:hAnsi="Wingdings" w:hint="default"/>
+        <w:sz w:val="20"/>
+      </w:rPr>
+    </w:lvl>
+    <w:lvl w:ilvl="8" w:tentative="1">
+      <w:start w:val="1"/>
+      <w:numFmt w:val="bullet"/>
+      <w:lvlText w:val=""/>
+      <w:lvlJc w:val="left"/>
+      <w:pPr>
+        <w:tabs>
+          <w:tab w:val="num" w:pos="6480"/>
+        </w:tabs>
+        <w:ind w:left="6480" w:hanging="360"/>
+      </w:pPr>
+      <w:rPr>
+        <w:rFonts w:ascii="Wingdings" w:hAnsi="Wingdings" w:hint="default"/>
+        <w:sz w:val="20"/>
+      </w:rPr>
+    </w:lvl>
+  </w:abstractNum>
   <w:num w:numId="1" w16cid:durableId="1114327257">
-    <w:abstractNumId w:val="1"/>
+    <w:abstractNumId w:val="2"/>
   </w:num>
   <w:num w:numId="2" w16cid:durableId="2017922933">
-    <w:abstractNumId w:val="2"/>
+    <w:abstractNumId w:val="5"/>
   </w:num>
   <w:num w:numId="3" w16cid:durableId="1349520465">
     <w:abstractNumId w:val="0"/>
+  </w:num>
+  <w:num w:numId="4" w16cid:durableId="1023242627">
+    <w:abstractNumId w:val="1"/>
+  </w:num>
+  <w:num w:numId="5" w16cid:durableId="2085955784">
+    <w:abstractNumId w:val="4"/>
+  </w:num>
+  <w:num w:numId="6" w16cid:durableId="601843233">
+    <w:abstractNumId w:val="3"/>
+  </w:num>
+  <w:num w:numId="7" w16cid:durableId="2029677758">
+    <w:abstractNumId w:val="6"/>
   </w:num>
 </w:numbering>
 </file>
@@ -1205,7 +2528,6 @@
   <w:style w:type="character" w:default="1" w:styleId="DefaultParagraphFont">
     <w:name w:val="Default Paragraph Font"/>
     <w:uiPriority w:val="1"/>
-    <w:semiHidden/>
     <w:unhideWhenUsed/>
   </w:style>
   <w:style w:type="table" w:default="1" w:styleId="TableNormal">

--- a/Assignment 3/CoverPage.docx
+++ b/Assignment 3/CoverPage.docx
@@ -453,13 +453,7 @@
         <w:jc w:val="both"/>
       </w:pPr>
       <w:r>
-        <w:t xml:space="preserve">The Spark job maintains a running count of how many times each entity </w:t>
-      </w:r>
-      <w:r>
-        <w:t>appears and</w:t>
-      </w:r>
-      <w:r>
-        <w:t xml:space="preserve"> writes these results to Kafka topic topic2.</w:t>
+        <w:t>The Spark job maintains a running count of how many times each entity appears and writes these results to Kafka topic topic2.</w:t>
       </w:r>
     </w:p>
     <w:p>
@@ -562,13 +556,7 @@
         <w:jc w:val="both"/>
       </w:pPr>
       <w:r>
-        <w:t>The bar chart highlights static entity dominance at a single point in time, while the line chart demonstrates temporal variation</w:t>
-      </w:r>
-      <w:r>
-        <w:t xml:space="preserve">, </w:t>
-      </w:r>
-      <w:r>
-        <w:t>some entities rise or fall in mentions as new headlines arrive.</w:t>
+        <w:t>The bar chart highlights static entity dominance at a single point in time, while the line chart demonstrates temporal variation, some entities rise or fall in mentions as new headlines arrive.</w:t>
       </w:r>
     </w:p>
     <w:p>
@@ -856,28 +844,7 @@
           <w:bCs/>
         </w:rPr>
         <w:tab/>
-        <w:t xml:space="preserve">   </w:t>
-      </w:r>
-      <w:r>
-        <w:rPr>
-          <w:b/>
-          <w:bCs/>
-        </w:rPr>
-        <w:t>Fig.</w:t>
-      </w:r>
-      <w:r>
-        <w:rPr>
-          <w:b/>
-          <w:bCs/>
-        </w:rPr>
-        <w:t xml:space="preserve"> 2.</w:t>
-      </w:r>
-      <w:r>
-        <w:rPr>
-          <w:b/>
-          <w:bCs/>
-        </w:rPr>
-        <w:t xml:space="preserve"> </w:t>
+        <w:t xml:space="preserve">   Fig. 2. </w:t>
       </w:r>
       <w:r>
         <w:rPr>
@@ -1052,123 +1019,834 @@
           <w:b/>
           <w:bCs/>
         </w:rPr>
-        <w:t xml:space="preserve">Fig. </w:t>
-      </w:r>
-      <w:r>
-        <w:rPr>
-          <w:b/>
-          <w:bCs/>
-        </w:rPr>
-        <w:t>3</w:t>
-      </w:r>
-      <w:r>
-        <w:rPr>
-          <w:b/>
-          <w:bCs/>
-        </w:rPr>
+        <w:t xml:space="preserve">Fig. 3. </w:t>
+      </w:r>
+      <w:r>
+        <w:rPr>
+          <w:b/>
+          <w:bCs/>
+        </w:rPr>
+        <w:t>Top 10 Entities (</w:t>
+      </w:r>
+      <w:r>
+        <w:rPr>
+          <w:b/>
+          <w:bCs/>
+        </w:rPr>
+        <w:t>45</w:t>
+      </w:r>
+      <w:r>
+        <w:rPr>
+          <w:b/>
+          <w:bCs/>
+        </w:rPr>
+        <w:t xml:space="preserve"> min)</w:t>
+      </w:r>
+      <w:r>
+        <w:rPr>
+          <w:b/>
+          <w:bCs/>
+        </w:rPr>
+        <w:tab/>
+      </w:r>
+      <w:r>
+        <w:rPr>
+          <w:b/>
+          <w:bCs/>
+        </w:rPr>
+        <w:tab/>
+      </w:r>
+      <w:r>
+        <w:rPr>
+          <w:b/>
+          <w:bCs/>
+        </w:rPr>
+        <w:tab/>
+      </w:r>
+      <w:r>
+        <w:rPr>
+          <w:b/>
+          <w:bCs/>
+        </w:rPr>
+        <w:tab/>
+        <w:t xml:space="preserve">Fig. 4. </w:t>
+      </w:r>
+      <w:r>
+        <w:rPr>
+          <w:b/>
+          <w:bCs/>
+        </w:rPr>
+        <w:t>Top 10 Entities (</w:t>
+      </w:r>
+      <w:r>
+        <w:rPr>
+          <w:b/>
+          <w:bCs/>
+        </w:rPr>
+        <w:t>60</w:t>
+      </w:r>
+      <w:r>
+        <w:rPr>
+          <w:b/>
+          <w:bCs/>
+        </w:rPr>
+        <w:t xml:space="preserve"> min)</w:t>
+      </w:r>
+    </w:p>
+    <w:p>
+      <w:pPr>
+        <w:spacing w:line="276" w:lineRule="auto"/>
+      </w:pPr>
+    </w:p>
+    <w:p>
+      <w:pPr>
+        <w:spacing w:line="276" w:lineRule="auto"/>
+      </w:pPr>
+    </w:p>
+    <w:p>
+      <w:pPr>
+        <w:spacing w:line="276" w:lineRule="auto"/>
+      </w:pPr>
+    </w:p>
+    <w:p>
+      <w:pPr>
+        <w:spacing w:line="276" w:lineRule="auto"/>
+        <w:jc w:val="center"/>
+        <w:rPr>
+          <w:b/>
+          <w:bCs/>
+        </w:rPr>
+      </w:pPr>
+      <w:r>
+        <w:rPr>
+          <w:b/>
+          <w:bCs/>
+        </w:rPr>
+        <w:lastRenderedPageBreak/>
+        <w:t xml:space="preserve">Part </w:t>
+      </w:r>
+      <w:r>
+        <w:rPr>
+          <w:b/>
+          <w:bCs/>
+        </w:rPr>
+        <w:t>2</w:t>
+      </w:r>
+      <w:r>
+        <w:rPr>
+          <w:b/>
+          <w:bCs/>
+        </w:rPr>
+        <w:t xml:space="preserve">: </w:t>
+      </w:r>
+      <w:r>
+        <w:rPr>
+          <w:b/>
+          <w:bCs/>
+        </w:rPr>
+        <w:t xml:space="preserve">Analyze Networks with </w:t>
+      </w:r>
+      <w:proofErr w:type="spellStart"/>
+      <w:r>
+        <w:rPr>
+          <w:b/>
+          <w:bCs/>
+        </w:rPr>
+        <w:t>GraphFrame</w:t>
+      </w:r>
+      <w:proofErr w:type="spellEnd"/>
+    </w:p>
+    <w:p>
+      <w:pPr>
+        <w:spacing w:line="276" w:lineRule="auto"/>
+      </w:pPr>
+    </w:p>
+    <w:p>
+      <w:pPr>
+        <w:spacing w:line="276" w:lineRule="auto"/>
+      </w:pPr>
+      <w:r>
+        <w:rPr>
+          <w:b/>
+          <w:bCs/>
+        </w:rPr>
+        <w:t>Code</w:t>
+      </w:r>
+      <w:r>
+        <w:t xml:space="preserve">: </w:t>
+      </w:r>
+      <w:hyperlink r:id="rId13" w:history="1">
+        <w:r>
+          <w:rPr>
+            <w:rStyle w:val="Hyperlink"/>
+          </w:rPr>
+          <w:t xml:space="preserve">https://github.com/Kushal3121/2. Analyze Networks with </w:t>
+        </w:r>
+        <w:proofErr w:type="spellStart"/>
+        <w:r>
+          <w:rPr>
+            <w:rStyle w:val="Hyperlink"/>
+          </w:rPr>
+          <w:t>GraphFrame</w:t>
+        </w:r>
+        <w:proofErr w:type="spellEnd"/>
+      </w:hyperlink>
+    </w:p>
+    <w:p>
+      <w:pPr>
+        <w:spacing w:line="276" w:lineRule="auto"/>
+      </w:pPr>
+    </w:p>
+    <w:p>
+      <w:pPr>
+        <w:spacing w:line="276" w:lineRule="auto"/>
+        <w:rPr>
+          <w:b/>
+          <w:bCs/>
+        </w:rPr>
+      </w:pPr>
+      <w:r>
+        <w:rPr>
+          <w:b/>
+          <w:bCs/>
+        </w:rPr>
+        <w:t>1. Data Source</w:t>
+      </w:r>
+    </w:p>
+    <w:p>
+      <w:pPr>
+        <w:pStyle w:val="ListParagraph"/>
+        <w:numPr>
+          <w:ilvl w:val="0"/>
+          <w:numId w:val="10"/>
+        </w:numPr>
+        <w:spacing w:line="276" w:lineRule="auto"/>
+        <w:jc w:val="both"/>
+      </w:pPr>
+      <w:r>
+        <w:t xml:space="preserve">The dataset used for this analysis is the </w:t>
+      </w:r>
+      <w:proofErr w:type="spellStart"/>
+      <w:r>
+        <w:t>Epinions</w:t>
+      </w:r>
+      <w:proofErr w:type="spellEnd"/>
+      <w:r>
+        <w:t xml:space="preserve"> “Who-trusts-whom” social network, publicly available from the </w:t>
+      </w:r>
+      <w:hyperlink r:id="rId14" w:tgtFrame="_new" w:history="1">
+        <w:r>
+          <w:rPr>
+            <w:rStyle w:val="Hyperlink"/>
+          </w:rPr>
+          <w:t>Stanford SNAP repository</w:t>
+        </w:r>
+      </w:hyperlink>
+      <w:r>
         <w:t xml:space="preserve">. </w:t>
       </w:r>
-      <w:r>
-        <w:rPr>
-          <w:b/>
-          <w:bCs/>
-        </w:rPr>
-        <w:t>Top 10 Entities (</w:t>
-      </w:r>
-      <w:r>
-        <w:rPr>
-          <w:b/>
-          <w:bCs/>
-        </w:rPr>
-        <w:t>45</w:t>
-      </w:r>
-      <w:r>
-        <w:rPr>
-          <w:b/>
-          <w:bCs/>
-        </w:rPr>
-        <w:t xml:space="preserve"> min)</w:t>
-      </w:r>
-      <w:r>
-        <w:rPr>
-          <w:b/>
-          <w:bCs/>
-        </w:rPr>
-        <w:tab/>
-      </w:r>
-      <w:r>
-        <w:rPr>
-          <w:b/>
-          <w:bCs/>
-        </w:rPr>
-        <w:tab/>
-      </w:r>
-      <w:r>
-        <w:rPr>
-          <w:b/>
-          <w:bCs/>
-        </w:rPr>
-        <w:tab/>
-      </w:r>
-      <w:r>
-        <w:rPr>
-          <w:b/>
-          <w:bCs/>
-        </w:rPr>
-        <w:tab/>
-      </w:r>
-      <w:r>
-        <w:rPr>
-          <w:b/>
-          <w:bCs/>
-        </w:rPr>
-        <w:t xml:space="preserve">Fig. </w:t>
-      </w:r>
-      <w:r>
-        <w:rPr>
-          <w:b/>
-          <w:bCs/>
-        </w:rPr>
-        <w:t>4</w:t>
-      </w:r>
-      <w:r>
-        <w:rPr>
-          <w:b/>
-          <w:bCs/>
-        </w:rPr>
+    </w:p>
+    <w:p>
+      <w:pPr>
+        <w:pStyle w:val="ListParagraph"/>
+        <w:numPr>
+          <w:ilvl w:val="0"/>
+          <w:numId w:val="10"/>
+        </w:numPr>
+        <w:spacing w:line="276" w:lineRule="auto"/>
+        <w:jc w:val="both"/>
+      </w:pPr>
+      <w:r>
+        <w:t>It represents a directed trust relationship among users</w:t>
+      </w:r>
+      <w:r>
+        <w:t xml:space="preserve">, </w:t>
+      </w:r>
+      <w:r>
+        <w:t>where each edge (</w:t>
+      </w:r>
+      <w:proofErr w:type="spellStart"/>
+      <w:r>
+        <w:t>src</w:t>
+      </w:r>
+      <w:proofErr w:type="spellEnd"/>
+      <w:r>
+        <w:t xml:space="preserve">, </w:t>
+      </w:r>
+      <w:proofErr w:type="spellStart"/>
+      <w:r>
+        <w:t>dst</w:t>
+      </w:r>
+      <w:proofErr w:type="spellEnd"/>
+      <w:r>
+        <w:t xml:space="preserve">) means user </w:t>
+      </w:r>
+      <w:proofErr w:type="spellStart"/>
+      <w:r>
+        <w:t>src</w:t>
+      </w:r>
+      <w:proofErr w:type="spellEnd"/>
+      <w:r>
+        <w:t xml:space="preserve"> trusts user </w:t>
+      </w:r>
+      <w:proofErr w:type="spellStart"/>
+      <w:r>
+        <w:t>dst</w:t>
+      </w:r>
+      <w:proofErr w:type="spellEnd"/>
+      <w:r>
         <w:t xml:space="preserve">. </w:t>
       </w:r>
-      <w:r>
-        <w:rPr>
-          <w:b/>
-          <w:bCs/>
-        </w:rPr>
-        <w:t>Top 10 Entities (</w:t>
-      </w:r>
-      <w:r>
-        <w:rPr>
-          <w:b/>
-          <w:bCs/>
-        </w:rPr>
-        <w:t>60</w:t>
-      </w:r>
-      <w:r>
-        <w:rPr>
-          <w:b/>
-          <w:bCs/>
-        </w:rPr>
-        <w:t xml:space="preserve"> min)</w:t>
-      </w:r>
-    </w:p>
-    <w:p>
-      <w:pPr>
-        <w:spacing w:line="276" w:lineRule="auto"/>
-      </w:pPr>
-    </w:p>
-    <w:p>
-      <w:pPr>
-        <w:spacing w:line="276" w:lineRule="auto"/>
-      </w:pPr>
+    </w:p>
+    <w:p>
+      <w:pPr>
+        <w:pStyle w:val="ListParagraph"/>
+        <w:numPr>
+          <w:ilvl w:val="0"/>
+          <w:numId w:val="10"/>
+        </w:numPr>
+        <w:spacing w:line="276" w:lineRule="auto"/>
+        <w:jc w:val="both"/>
+      </w:pPr>
+      <w:r>
+        <w:t xml:space="preserve">The graph consists of approximately 75,879 nodes and 508,837 directed edges, making it well-suited for social network analysis using </w:t>
+      </w:r>
+      <w:proofErr w:type="spellStart"/>
+      <w:r>
+        <w:t>GraphFrames</w:t>
+      </w:r>
+      <w:proofErr w:type="spellEnd"/>
+      <w:r>
+        <w:t>.</w:t>
+      </w:r>
+    </w:p>
+    <w:p>
+      <w:pPr>
+        <w:spacing w:line="276" w:lineRule="auto"/>
+        <w:jc w:val="both"/>
+      </w:pPr>
+    </w:p>
+    <w:p>
+      <w:pPr>
+        <w:spacing w:line="276" w:lineRule="auto"/>
+        <w:jc w:val="both"/>
+        <w:rPr>
+          <w:b/>
+          <w:bCs/>
+        </w:rPr>
+      </w:pPr>
+      <w:r>
+        <w:rPr>
+          <w:b/>
+          <w:bCs/>
+        </w:rPr>
+        <w:t>2. Processing and Visualization</w:t>
+      </w:r>
+    </w:p>
+    <w:p>
+      <w:pPr>
+        <w:spacing w:line="276" w:lineRule="auto"/>
+        <w:jc w:val="both"/>
+      </w:pPr>
+      <w:r>
+        <w:t xml:space="preserve">The dataset was loaded into Apache Spark and analyzed using the </w:t>
+      </w:r>
+      <w:proofErr w:type="spellStart"/>
+      <w:r>
+        <w:t>GraphFrames</w:t>
+      </w:r>
+      <w:proofErr w:type="spellEnd"/>
+      <w:r>
+        <w:t xml:space="preserve"> API.</w:t>
+      </w:r>
+    </w:p>
+    <w:p>
+      <w:pPr>
+        <w:spacing w:line="276" w:lineRule="auto"/>
+        <w:jc w:val="both"/>
+      </w:pPr>
+      <w:r>
+        <w:t>The following algorithms and queries were executed:</w:t>
+      </w:r>
+    </w:p>
+    <w:p>
+      <w:pPr>
+        <w:numPr>
+          <w:ilvl w:val="0"/>
+          <w:numId w:val="8"/>
+        </w:numPr>
+        <w:spacing w:line="276" w:lineRule="auto"/>
+        <w:jc w:val="both"/>
+      </w:pPr>
+      <w:r>
+        <w:t>Outdegree and Indegree Analysis: to identify the most active and most trusted users.</w:t>
+      </w:r>
+    </w:p>
+    <w:p>
+      <w:pPr>
+        <w:numPr>
+          <w:ilvl w:val="0"/>
+          <w:numId w:val="8"/>
+        </w:numPr>
+        <w:spacing w:line="276" w:lineRule="auto"/>
+        <w:jc w:val="both"/>
+      </w:pPr>
+      <w:r>
+        <w:t>PageRank: to measure overall influence or importance of users.</w:t>
+      </w:r>
+    </w:p>
+    <w:p>
+      <w:pPr>
+        <w:numPr>
+          <w:ilvl w:val="0"/>
+          <w:numId w:val="8"/>
+        </w:numPr>
+        <w:spacing w:line="276" w:lineRule="auto"/>
+        <w:jc w:val="both"/>
+      </w:pPr>
+      <w:r>
+        <w:t>Connected Components: to detect groups of users connected directly or indirectly.</w:t>
+      </w:r>
+    </w:p>
+    <w:p>
+      <w:pPr>
+        <w:numPr>
+          <w:ilvl w:val="0"/>
+          <w:numId w:val="8"/>
+        </w:numPr>
+        <w:spacing w:line="276" w:lineRule="auto"/>
+        <w:jc w:val="both"/>
+      </w:pPr>
+      <w:r>
+        <w:t>Triangle Count: to find tightly connected communities (mutual trust circles).</w:t>
+      </w:r>
+    </w:p>
+    <w:p>
+      <w:pPr>
+        <w:spacing w:line="276" w:lineRule="auto"/>
+        <w:jc w:val="both"/>
+      </w:pPr>
+      <w:r>
+        <w:t xml:space="preserve">The computation was performed on a local Spark environment (Spark 3.5.0, </w:t>
+      </w:r>
+      <w:proofErr w:type="spellStart"/>
+      <w:r>
+        <w:t>GraphFrames</w:t>
+      </w:r>
+      <w:proofErr w:type="spellEnd"/>
+      <w:r>
+        <w:t xml:space="preserve"> 0.8.3) using Python and </w:t>
+      </w:r>
+      <w:proofErr w:type="spellStart"/>
+      <w:r>
+        <w:t>PySpark</w:t>
+      </w:r>
+      <w:proofErr w:type="spellEnd"/>
+      <w:r>
+        <w:t>.</w:t>
+      </w:r>
+    </w:p>
+    <w:p>
+      <w:pPr>
+        <w:spacing w:line="276" w:lineRule="auto"/>
+        <w:jc w:val="both"/>
+      </w:pPr>
+    </w:p>
+    <w:p>
+      <w:pPr>
+        <w:spacing w:line="276" w:lineRule="auto"/>
+        <w:jc w:val="both"/>
+        <w:rPr>
+          <w:b/>
+          <w:bCs/>
+        </w:rPr>
+      </w:pPr>
+      <w:r>
+        <w:rPr>
+          <w:b/>
+          <w:bCs/>
+        </w:rPr>
+        <w:t>3. Results and Interpretation</w:t>
+      </w:r>
+    </w:p>
+    <w:p>
+      <w:pPr>
+        <w:spacing w:line="276" w:lineRule="auto"/>
+        <w:jc w:val="both"/>
+        <w:rPr>
+          <w:b/>
+          <w:bCs/>
+        </w:rPr>
+      </w:pPr>
+    </w:p>
+    <w:tbl>
+      <w:tblPr>
+        <w:tblStyle w:val="TableGrid"/>
+        <w:tblW w:w="0" w:type="auto"/>
+        <w:tblLook w:val="04A0" w:firstRow="1" w:lastRow="0" w:firstColumn="1" w:lastColumn="0" w:noHBand="0" w:noVBand="1"/>
+      </w:tblPr>
+      <w:tblGrid>
+        <w:gridCol w:w="2210"/>
+        <w:gridCol w:w="8580"/>
+      </w:tblGrid>
+      <w:tr>
+        <w:tc>
+          <w:tcPr>
+            <w:tcW w:w="0" w:type="auto"/>
+            <w:hideMark/>
+          </w:tcPr>
+          <w:p>
+            <w:pPr>
+              <w:spacing w:line="276" w:lineRule="auto"/>
+              <w:jc w:val="center"/>
+              <w:rPr>
+                <w:b/>
+                <w:bCs/>
+              </w:rPr>
+            </w:pPr>
+            <w:r>
+              <w:rPr>
+                <w:b/>
+                <w:bCs/>
+              </w:rPr>
+              <w:t>Metric</w:t>
+            </w:r>
+          </w:p>
+        </w:tc>
+        <w:tc>
+          <w:tcPr>
+            <w:tcW w:w="0" w:type="auto"/>
+            <w:hideMark/>
+          </w:tcPr>
+          <w:p>
+            <w:pPr>
+              <w:spacing w:line="276" w:lineRule="auto"/>
+              <w:jc w:val="center"/>
+              <w:rPr>
+                <w:b/>
+                <w:bCs/>
+              </w:rPr>
+            </w:pPr>
+            <w:r>
+              <w:rPr>
+                <w:b/>
+                <w:bCs/>
+              </w:rPr>
+              <w:t>Key Findings</w:t>
+            </w:r>
+          </w:p>
+        </w:tc>
+      </w:tr>
+      <w:tr>
+        <w:tc>
+          <w:tcPr>
+            <w:tcW w:w="0" w:type="auto"/>
+            <w:hideMark/>
+          </w:tcPr>
+          <w:p>
+            <w:pPr>
+              <w:spacing w:line="276" w:lineRule="auto"/>
+              <w:jc w:val="both"/>
+            </w:pPr>
+            <w:r>
+              <w:t>Outdegree</w:t>
+            </w:r>
+          </w:p>
+        </w:tc>
+        <w:tc>
+          <w:tcPr>
+            <w:tcW w:w="0" w:type="auto"/>
+            <w:hideMark/>
+          </w:tcPr>
+          <w:p>
+            <w:pPr>
+              <w:spacing w:line="276" w:lineRule="auto"/>
+              <w:jc w:val="both"/>
+            </w:pPr>
+            <w:r>
+              <w:t>Node 645 had the highest outdegree (1,801), meaning it trusted the most users.</w:t>
+            </w:r>
+          </w:p>
+        </w:tc>
+      </w:tr>
+      <w:tr>
+        <w:tc>
+          <w:tcPr>
+            <w:tcW w:w="0" w:type="auto"/>
+            <w:hideMark/>
+          </w:tcPr>
+          <w:p>
+            <w:pPr>
+              <w:spacing w:line="276" w:lineRule="auto"/>
+              <w:jc w:val="both"/>
+            </w:pPr>
+            <w:r>
+              <w:t>Indegree</w:t>
+            </w:r>
+          </w:p>
+        </w:tc>
+        <w:tc>
+          <w:tcPr>
+            <w:tcW w:w="0" w:type="auto"/>
+            <w:hideMark/>
+          </w:tcPr>
+          <w:p>
+            <w:pPr>
+              <w:spacing w:line="276" w:lineRule="auto"/>
+              <w:jc w:val="both"/>
+            </w:pPr>
+            <w:r>
+              <w:t>Node 18 had the highest indegree (3,035), indicating it was the most trusted user in the network.</w:t>
+            </w:r>
+          </w:p>
+        </w:tc>
+      </w:tr>
+      <w:tr>
+        <w:tc>
+          <w:tcPr>
+            <w:tcW w:w="0" w:type="auto"/>
+            <w:hideMark/>
+          </w:tcPr>
+          <w:p>
+            <w:pPr>
+              <w:spacing w:line="276" w:lineRule="auto"/>
+              <w:jc w:val="both"/>
+            </w:pPr>
+            <w:r>
+              <w:t>PageRank</w:t>
+            </w:r>
+          </w:p>
+        </w:tc>
+        <w:tc>
+          <w:tcPr>
+            <w:tcW w:w="0" w:type="auto"/>
+            <w:hideMark/>
+          </w:tcPr>
+          <w:p>
+            <w:pPr>
+              <w:spacing w:line="276" w:lineRule="auto"/>
+              <w:jc w:val="both"/>
+            </w:pPr>
+            <w:r>
+              <w:t>Node 18 again ranked highest, confirming it as a central and influential node.</w:t>
+            </w:r>
+          </w:p>
+        </w:tc>
+      </w:tr>
+      <w:tr>
+        <w:tc>
+          <w:tcPr>
+            <w:tcW w:w="0" w:type="auto"/>
+            <w:hideMark/>
+          </w:tcPr>
+          <w:p>
+            <w:pPr>
+              <w:spacing w:line="276" w:lineRule="auto"/>
+              <w:jc w:val="both"/>
+            </w:pPr>
+            <w:r>
+              <w:t>Connected Components</w:t>
+            </w:r>
+          </w:p>
+        </w:tc>
+        <w:tc>
+          <w:tcPr>
+            <w:tcW w:w="0" w:type="auto"/>
+            <w:hideMark/>
+          </w:tcPr>
+          <w:p>
+            <w:pPr>
+              <w:spacing w:line="276" w:lineRule="auto"/>
+              <w:jc w:val="both"/>
+            </w:pPr>
+            <w:r>
+              <w:t>Almost all users (75,877 out of 75,879) were part of a single large component, showing a highly connected trust network.</w:t>
+            </w:r>
+          </w:p>
+        </w:tc>
+      </w:tr>
+      <w:tr>
+        <w:tc>
+          <w:tcPr>
+            <w:tcW w:w="0" w:type="auto"/>
+            <w:hideMark/>
+          </w:tcPr>
+          <w:p>
+            <w:pPr>
+              <w:spacing w:line="276" w:lineRule="auto"/>
+              <w:jc w:val="both"/>
+            </w:pPr>
+            <w:r>
+              <w:t>Triangle Count</w:t>
+            </w:r>
+          </w:p>
+        </w:tc>
+        <w:tc>
+          <w:tcPr>
+            <w:tcW w:w="0" w:type="auto"/>
+            <w:hideMark/>
+          </w:tcPr>
+          <w:p>
+            <w:pPr>
+              <w:spacing w:line="276" w:lineRule="auto"/>
+              <w:jc w:val="both"/>
+            </w:pPr>
+            <w:r>
+              <w:t>Nodes 645, 18, 27, 634, and 44 had the most triangles, forming small clusters of mutual trust.</w:t>
+            </w:r>
+          </w:p>
+        </w:tc>
+      </w:tr>
+    </w:tbl>
+    <w:p>
+      <w:pPr>
+        <w:spacing w:line="276" w:lineRule="auto"/>
+        <w:jc w:val="both"/>
+      </w:pPr>
+    </w:p>
+    <w:p>
+      <w:pPr>
+        <w:spacing w:line="276" w:lineRule="auto"/>
+        <w:jc w:val="both"/>
+      </w:pPr>
+      <w:r>
+        <w:t>These results make logical sense in a trust network: a few nodes emerge as highly influential “hubs,” while most users form part of a large, interconnected community.</w:t>
+      </w:r>
+      <w:r>
+        <w:t xml:space="preserve"> </w:t>
+      </w:r>
+      <w:r>
+        <w:t>The overlap between high PageRank and indegree nodes validates the consistency of centrality measures.</w:t>
+      </w:r>
+    </w:p>
+    <w:p>
+      <w:pPr>
+        <w:spacing w:line="276" w:lineRule="auto"/>
+        <w:jc w:val="both"/>
+      </w:pPr>
+    </w:p>
+    <w:p>
+      <w:pPr>
+        <w:spacing w:line="276" w:lineRule="auto"/>
+        <w:jc w:val="both"/>
+        <w:rPr>
+          <w:b/>
+          <w:bCs/>
+        </w:rPr>
+      </w:pPr>
+      <w:r>
+        <w:rPr>
+          <w:b/>
+          <w:bCs/>
+        </w:rPr>
+        <w:t>4. Conclusion</w:t>
+      </w:r>
+    </w:p>
+    <w:p>
+      <w:pPr>
+        <w:spacing w:line="276" w:lineRule="auto"/>
+      </w:pPr>
+      <w:r>
+        <w:t>This analysis confirms that:</w:t>
+      </w:r>
+    </w:p>
+    <w:p>
+      <w:pPr>
+        <w:numPr>
+          <w:ilvl w:val="0"/>
+          <w:numId w:val="9"/>
+        </w:numPr>
+        <w:spacing w:line="276" w:lineRule="auto"/>
+      </w:pPr>
+      <w:r>
+        <w:t xml:space="preserve">A small fraction of users </w:t>
+      </w:r>
+      <w:proofErr w:type="gramStart"/>
+      <w:r>
+        <w:t>dominate</w:t>
+      </w:r>
+      <w:proofErr w:type="gramEnd"/>
+      <w:r>
+        <w:t xml:space="preserve"> trust relationships.</w:t>
+      </w:r>
+    </w:p>
+    <w:p>
+      <w:pPr>
+        <w:numPr>
+          <w:ilvl w:val="0"/>
+          <w:numId w:val="9"/>
+        </w:numPr>
+        <w:spacing w:line="276" w:lineRule="auto"/>
+      </w:pPr>
+      <w:r>
+        <w:lastRenderedPageBreak/>
+        <w:t xml:space="preserve">The network exhibits </w:t>
+      </w:r>
+      <w:r>
+        <w:rPr>
+          <w:b/>
+          <w:bCs/>
+        </w:rPr>
+        <w:t>scale-free</w:t>
+      </w:r>
+      <w:r>
+        <w:t xml:space="preserve"> behavior</w:t>
+      </w:r>
+      <w:r>
+        <w:t xml:space="preserve">, </w:t>
+      </w:r>
+      <w:r>
+        <w:t>a few nodes have very high connectivity.</w:t>
+      </w:r>
+    </w:p>
+    <w:p>
+      <w:pPr>
+        <w:numPr>
+          <w:ilvl w:val="0"/>
+          <w:numId w:val="9"/>
+        </w:numPr>
+        <w:spacing w:line="276" w:lineRule="auto"/>
+      </w:pPr>
+      <w:r>
+        <w:t>The existence of triangles indicates strong local clustering (trusted friend groups).</w:t>
+      </w:r>
+    </w:p>
+    <w:p>
+      <w:pPr>
+        <w:numPr>
+          <w:ilvl w:val="0"/>
+          <w:numId w:val="9"/>
+        </w:numPr>
+        <w:spacing w:line="276" w:lineRule="auto"/>
+      </w:pPr>
+      <w:r>
+        <w:t>Nearly all nodes belong to a single connected component, showing a cohesive community structure.</w:t>
+      </w:r>
+    </w:p>
+    <w:p>
+      <w:pPr>
+        <w:spacing w:line="276" w:lineRule="auto"/>
+        <w:ind w:left="720"/>
+      </w:pPr>
+    </w:p>
+    <w:p>
+      <w:pPr>
+        <w:spacing w:line="276" w:lineRule="auto"/>
+      </w:pPr>
+      <w:r>
+        <w:t>Overall, the results are both statistically and conceptually consistent with expectations for online social trust networks.</w:t>
+      </w:r>
+      <w:r>
+        <w:t xml:space="preserve"> </w:t>
+      </w:r>
+      <w:proofErr w:type="spellStart"/>
+      <w:r>
+        <w:t>GraphFrames</w:t>
+      </w:r>
+      <w:proofErr w:type="spellEnd"/>
+      <w:r>
+        <w:t xml:space="preserve"> proved efficient for analyzing large-scale graph data, enabling computation of influence and structure metrics with minimal code.</w:t>
+      </w:r>
     </w:p>
     <w:p>
       <w:pPr>
@@ -1176,7 +1854,7 @@
       </w:pPr>
     </w:p>
     <w:sectPr>
-      <w:headerReference w:type="default" r:id="rId13"/>
+      <w:headerReference w:type="default" r:id="rId15"/>
       <w:pgSz w:w="12240" w:h="15840"/>
       <w:pgMar w:top="720" w:right="720" w:bottom="720" w:left="720" w:header="720" w:footer="720" w:gutter="0"/>
       <w:cols w:space="720"/>
@@ -1576,6 +2254,304 @@
     </w:lvl>
   </w:abstractNum>
   <w:abstractNum w:abstractNumId="3" w15:restartNumberingAfterBreak="0">
+    <w:nsid w:val="2E3C75A7"/>
+    <w:multiLevelType w:val="multilevel"/>
+    <w:tmpl w:val="B840DE50"/>
+    <w:lvl w:ilvl="0">
+      <w:start w:val="1"/>
+      <w:numFmt w:val="bullet"/>
+      <w:lvlText w:val=""/>
+      <w:lvlJc w:val="left"/>
+      <w:pPr>
+        <w:tabs>
+          <w:tab w:val="num" w:pos="720"/>
+        </w:tabs>
+        <w:ind w:left="720" w:hanging="360"/>
+      </w:pPr>
+      <w:rPr>
+        <w:rFonts w:ascii="Symbol" w:hAnsi="Symbol" w:hint="default"/>
+        <w:sz w:val="20"/>
+      </w:rPr>
+    </w:lvl>
+    <w:lvl w:ilvl="1" w:tentative="1">
+      <w:start w:val="1"/>
+      <w:numFmt w:val="bullet"/>
+      <w:lvlText w:val="o"/>
+      <w:lvlJc w:val="left"/>
+      <w:pPr>
+        <w:tabs>
+          <w:tab w:val="num" w:pos="1440"/>
+        </w:tabs>
+        <w:ind w:left="1440" w:hanging="360"/>
+      </w:pPr>
+      <w:rPr>
+        <w:rFonts w:ascii="Courier New" w:hAnsi="Courier New" w:hint="default"/>
+        <w:sz w:val="20"/>
+      </w:rPr>
+    </w:lvl>
+    <w:lvl w:ilvl="2" w:tentative="1">
+      <w:start w:val="1"/>
+      <w:numFmt w:val="bullet"/>
+      <w:lvlText w:val=""/>
+      <w:lvlJc w:val="left"/>
+      <w:pPr>
+        <w:tabs>
+          <w:tab w:val="num" w:pos="2160"/>
+        </w:tabs>
+        <w:ind w:left="2160" w:hanging="360"/>
+      </w:pPr>
+      <w:rPr>
+        <w:rFonts w:ascii="Wingdings" w:hAnsi="Wingdings" w:hint="default"/>
+        <w:sz w:val="20"/>
+      </w:rPr>
+    </w:lvl>
+    <w:lvl w:ilvl="3" w:tentative="1">
+      <w:start w:val="1"/>
+      <w:numFmt w:val="bullet"/>
+      <w:lvlText w:val=""/>
+      <w:lvlJc w:val="left"/>
+      <w:pPr>
+        <w:tabs>
+          <w:tab w:val="num" w:pos="2880"/>
+        </w:tabs>
+        <w:ind w:left="2880" w:hanging="360"/>
+      </w:pPr>
+      <w:rPr>
+        <w:rFonts w:ascii="Wingdings" w:hAnsi="Wingdings" w:hint="default"/>
+        <w:sz w:val="20"/>
+      </w:rPr>
+    </w:lvl>
+    <w:lvl w:ilvl="4" w:tentative="1">
+      <w:start w:val="1"/>
+      <w:numFmt w:val="bullet"/>
+      <w:lvlText w:val=""/>
+      <w:lvlJc w:val="left"/>
+      <w:pPr>
+        <w:tabs>
+          <w:tab w:val="num" w:pos="3600"/>
+        </w:tabs>
+        <w:ind w:left="3600" w:hanging="360"/>
+      </w:pPr>
+      <w:rPr>
+        <w:rFonts w:ascii="Wingdings" w:hAnsi="Wingdings" w:hint="default"/>
+        <w:sz w:val="20"/>
+      </w:rPr>
+    </w:lvl>
+    <w:lvl w:ilvl="5" w:tentative="1">
+      <w:start w:val="1"/>
+      <w:numFmt w:val="bullet"/>
+      <w:lvlText w:val=""/>
+      <w:lvlJc w:val="left"/>
+      <w:pPr>
+        <w:tabs>
+          <w:tab w:val="num" w:pos="4320"/>
+        </w:tabs>
+        <w:ind w:left="4320" w:hanging="360"/>
+      </w:pPr>
+      <w:rPr>
+        <w:rFonts w:ascii="Wingdings" w:hAnsi="Wingdings" w:hint="default"/>
+        <w:sz w:val="20"/>
+      </w:rPr>
+    </w:lvl>
+    <w:lvl w:ilvl="6" w:tentative="1">
+      <w:start w:val="1"/>
+      <w:numFmt w:val="bullet"/>
+      <w:lvlText w:val=""/>
+      <w:lvlJc w:val="left"/>
+      <w:pPr>
+        <w:tabs>
+          <w:tab w:val="num" w:pos="5040"/>
+        </w:tabs>
+        <w:ind w:left="5040" w:hanging="360"/>
+      </w:pPr>
+      <w:rPr>
+        <w:rFonts w:ascii="Wingdings" w:hAnsi="Wingdings" w:hint="default"/>
+        <w:sz w:val="20"/>
+      </w:rPr>
+    </w:lvl>
+    <w:lvl w:ilvl="7" w:tentative="1">
+      <w:start w:val="1"/>
+      <w:numFmt w:val="bullet"/>
+      <w:lvlText w:val=""/>
+      <w:lvlJc w:val="left"/>
+      <w:pPr>
+        <w:tabs>
+          <w:tab w:val="num" w:pos="5760"/>
+        </w:tabs>
+        <w:ind w:left="5760" w:hanging="360"/>
+      </w:pPr>
+      <w:rPr>
+        <w:rFonts w:ascii="Wingdings" w:hAnsi="Wingdings" w:hint="default"/>
+        <w:sz w:val="20"/>
+      </w:rPr>
+    </w:lvl>
+    <w:lvl w:ilvl="8" w:tentative="1">
+      <w:start w:val="1"/>
+      <w:numFmt w:val="bullet"/>
+      <w:lvlText w:val=""/>
+      <w:lvlJc w:val="left"/>
+      <w:pPr>
+        <w:tabs>
+          <w:tab w:val="num" w:pos="6480"/>
+        </w:tabs>
+        <w:ind w:left="6480" w:hanging="360"/>
+      </w:pPr>
+      <w:rPr>
+        <w:rFonts w:ascii="Wingdings" w:hAnsi="Wingdings" w:hint="default"/>
+        <w:sz w:val="20"/>
+      </w:rPr>
+    </w:lvl>
+  </w:abstractNum>
+  <w:abstractNum w:abstractNumId="4" w15:restartNumberingAfterBreak="0">
+    <w:nsid w:val="2EB87DCF"/>
+    <w:multiLevelType w:val="multilevel"/>
+    <w:tmpl w:val="9B827A54"/>
+    <w:lvl w:ilvl="0">
+      <w:start w:val="1"/>
+      <w:numFmt w:val="bullet"/>
+      <w:lvlText w:val=""/>
+      <w:lvlJc w:val="left"/>
+      <w:pPr>
+        <w:tabs>
+          <w:tab w:val="num" w:pos="720"/>
+        </w:tabs>
+        <w:ind w:left="720" w:hanging="360"/>
+      </w:pPr>
+      <w:rPr>
+        <w:rFonts w:ascii="Symbol" w:hAnsi="Symbol" w:hint="default"/>
+        <w:sz w:val="20"/>
+      </w:rPr>
+    </w:lvl>
+    <w:lvl w:ilvl="1" w:tentative="1">
+      <w:start w:val="1"/>
+      <w:numFmt w:val="bullet"/>
+      <w:lvlText w:val="o"/>
+      <w:lvlJc w:val="left"/>
+      <w:pPr>
+        <w:tabs>
+          <w:tab w:val="num" w:pos="1440"/>
+        </w:tabs>
+        <w:ind w:left="1440" w:hanging="360"/>
+      </w:pPr>
+      <w:rPr>
+        <w:rFonts w:ascii="Courier New" w:hAnsi="Courier New" w:hint="default"/>
+        <w:sz w:val="20"/>
+      </w:rPr>
+    </w:lvl>
+    <w:lvl w:ilvl="2" w:tentative="1">
+      <w:start w:val="1"/>
+      <w:numFmt w:val="bullet"/>
+      <w:lvlText w:val=""/>
+      <w:lvlJc w:val="left"/>
+      <w:pPr>
+        <w:tabs>
+          <w:tab w:val="num" w:pos="2160"/>
+        </w:tabs>
+        <w:ind w:left="2160" w:hanging="360"/>
+      </w:pPr>
+      <w:rPr>
+        <w:rFonts w:ascii="Wingdings" w:hAnsi="Wingdings" w:hint="default"/>
+        <w:sz w:val="20"/>
+      </w:rPr>
+    </w:lvl>
+    <w:lvl w:ilvl="3" w:tentative="1">
+      <w:start w:val="1"/>
+      <w:numFmt w:val="bullet"/>
+      <w:lvlText w:val=""/>
+      <w:lvlJc w:val="left"/>
+      <w:pPr>
+        <w:tabs>
+          <w:tab w:val="num" w:pos="2880"/>
+        </w:tabs>
+        <w:ind w:left="2880" w:hanging="360"/>
+      </w:pPr>
+      <w:rPr>
+        <w:rFonts w:ascii="Wingdings" w:hAnsi="Wingdings" w:hint="default"/>
+        <w:sz w:val="20"/>
+      </w:rPr>
+    </w:lvl>
+    <w:lvl w:ilvl="4" w:tentative="1">
+      <w:start w:val="1"/>
+      <w:numFmt w:val="bullet"/>
+      <w:lvlText w:val=""/>
+      <w:lvlJc w:val="left"/>
+      <w:pPr>
+        <w:tabs>
+          <w:tab w:val="num" w:pos="3600"/>
+        </w:tabs>
+        <w:ind w:left="3600" w:hanging="360"/>
+      </w:pPr>
+      <w:rPr>
+        <w:rFonts w:ascii="Wingdings" w:hAnsi="Wingdings" w:hint="default"/>
+        <w:sz w:val="20"/>
+      </w:rPr>
+    </w:lvl>
+    <w:lvl w:ilvl="5" w:tentative="1">
+      <w:start w:val="1"/>
+      <w:numFmt w:val="bullet"/>
+      <w:lvlText w:val=""/>
+      <w:lvlJc w:val="left"/>
+      <w:pPr>
+        <w:tabs>
+          <w:tab w:val="num" w:pos="4320"/>
+        </w:tabs>
+        <w:ind w:left="4320" w:hanging="360"/>
+      </w:pPr>
+      <w:rPr>
+        <w:rFonts w:ascii="Wingdings" w:hAnsi="Wingdings" w:hint="default"/>
+        <w:sz w:val="20"/>
+      </w:rPr>
+    </w:lvl>
+    <w:lvl w:ilvl="6" w:tentative="1">
+      <w:start w:val="1"/>
+      <w:numFmt w:val="bullet"/>
+      <w:lvlText w:val=""/>
+      <w:lvlJc w:val="left"/>
+      <w:pPr>
+        <w:tabs>
+          <w:tab w:val="num" w:pos="5040"/>
+        </w:tabs>
+        <w:ind w:left="5040" w:hanging="360"/>
+      </w:pPr>
+      <w:rPr>
+        <w:rFonts w:ascii="Wingdings" w:hAnsi="Wingdings" w:hint="default"/>
+        <w:sz w:val="20"/>
+      </w:rPr>
+    </w:lvl>
+    <w:lvl w:ilvl="7" w:tentative="1">
+      <w:start w:val="1"/>
+      <w:numFmt w:val="bullet"/>
+      <w:lvlText w:val=""/>
+      <w:lvlJc w:val="left"/>
+      <w:pPr>
+        <w:tabs>
+          <w:tab w:val="num" w:pos="5760"/>
+        </w:tabs>
+        <w:ind w:left="5760" w:hanging="360"/>
+      </w:pPr>
+      <w:rPr>
+        <w:rFonts w:ascii="Wingdings" w:hAnsi="Wingdings" w:hint="default"/>
+        <w:sz w:val="20"/>
+      </w:rPr>
+    </w:lvl>
+    <w:lvl w:ilvl="8" w:tentative="1">
+      <w:start w:val="1"/>
+      <w:numFmt w:val="bullet"/>
+      <w:lvlText w:val=""/>
+      <w:lvlJc w:val="left"/>
+      <w:pPr>
+        <w:tabs>
+          <w:tab w:val="num" w:pos="6480"/>
+        </w:tabs>
+        <w:ind w:left="6480" w:hanging="360"/>
+      </w:pPr>
+      <w:rPr>
+        <w:rFonts w:ascii="Wingdings" w:hAnsi="Wingdings" w:hint="default"/>
+        <w:sz w:val="20"/>
+      </w:rPr>
+    </w:lvl>
+  </w:abstractNum>
+  <w:abstractNum w:abstractNumId="5" w15:restartNumberingAfterBreak="0">
     <w:nsid w:val="4BFF38DA"/>
     <w:multiLevelType w:val="multilevel"/>
     <w:tmpl w:val="66D0C432"/>
@@ -1724,7 +2700,7 @@
       </w:rPr>
     </w:lvl>
   </w:abstractNum>
-  <w:abstractNum w:abstractNumId="4" w15:restartNumberingAfterBreak="0">
+  <w:abstractNum w:abstractNumId="6" w15:restartNumberingAfterBreak="0">
     <w:nsid w:val="56B769B5"/>
     <w:multiLevelType w:val="multilevel"/>
     <w:tmpl w:val="26584F9E"/>
@@ -1873,7 +2849,7 @@
       </w:rPr>
     </w:lvl>
   </w:abstractNum>
-  <w:abstractNum w:abstractNumId="5" w15:restartNumberingAfterBreak="0">
+  <w:abstractNum w:abstractNumId="7" w15:restartNumberingAfterBreak="0">
     <w:nsid w:val="5B7D06BD"/>
     <w:multiLevelType w:val="hybridMultilevel"/>
     <w:tmpl w:val="4F6427E8"/>
@@ -1962,7 +2938,7 @@
       </w:pPr>
     </w:lvl>
   </w:abstractNum>
-  <w:abstractNum w:abstractNumId="6" w15:restartNumberingAfterBreak="0">
+  <w:abstractNum w:abstractNumId="8" w15:restartNumberingAfterBreak="0">
     <w:nsid w:val="5DB94B50"/>
     <w:multiLevelType w:val="multilevel"/>
     <w:tmpl w:val="F4ECADCC"/>
@@ -2108,6 +3084,121 @@
       <w:rPr>
         <w:rFonts w:ascii="Wingdings" w:hAnsi="Wingdings" w:hint="default"/>
         <w:sz w:val="20"/>
+      </w:rPr>
+    </w:lvl>
+  </w:abstractNum>
+  <w:abstractNum w:abstractNumId="9" w15:restartNumberingAfterBreak="0">
+    <w:nsid w:val="7E0E2648"/>
+    <w:multiLevelType w:val="hybridMultilevel"/>
+    <w:tmpl w:val="AD32CA76"/>
+    <w:lvl w:ilvl="0" w:tplc="8B5CA926">
+      <w:numFmt w:val="bullet"/>
+      <w:lvlText w:val=""/>
+      <w:lvlJc w:val="left"/>
+      <w:pPr>
+        <w:ind w:left="720" w:hanging="360"/>
+      </w:pPr>
+      <w:rPr>
+        <w:rFonts w:ascii="Symbol" w:eastAsia="Symbol" w:hAnsi="Symbol" w:cs="Symbol" w:hint="default"/>
+        <w:w w:val="99"/>
+        <w:sz w:val="19"/>
+        <w:szCs w:val="19"/>
+      </w:rPr>
+    </w:lvl>
+    <w:lvl w:ilvl="1" w:tplc="04090003" w:tentative="1">
+      <w:start w:val="1"/>
+      <w:numFmt w:val="bullet"/>
+      <w:lvlText w:val="o"/>
+      <w:lvlJc w:val="left"/>
+      <w:pPr>
+        <w:ind w:left="1440" w:hanging="360"/>
+      </w:pPr>
+      <w:rPr>
+        <w:rFonts w:ascii="Courier New" w:hAnsi="Courier New" w:hint="default"/>
+      </w:rPr>
+    </w:lvl>
+    <w:lvl w:ilvl="2" w:tplc="04090005" w:tentative="1">
+      <w:start w:val="1"/>
+      <w:numFmt w:val="bullet"/>
+      <w:lvlText w:val=""/>
+      <w:lvlJc w:val="left"/>
+      <w:pPr>
+        <w:ind w:left="2160" w:hanging="360"/>
+      </w:pPr>
+      <w:rPr>
+        <w:rFonts w:ascii="Wingdings" w:hAnsi="Wingdings" w:hint="default"/>
+      </w:rPr>
+    </w:lvl>
+    <w:lvl w:ilvl="3" w:tplc="04090001" w:tentative="1">
+      <w:start w:val="1"/>
+      <w:numFmt w:val="bullet"/>
+      <w:lvlText w:val=""/>
+      <w:lvlJc w:val="left"/>
+      <w:pPr>
+        <w:ind w:left="2880" w:hanging="360"/>
+      </w:pPr>
+      <w:rPr>
+        <w:rFonts w:ascii="Symbol" w:hAnsi="Symbol" w:hint="default"/>
+      </w:rPr>
+    </w:lvl>
+    <w:lvl w:ilvl="4" w:tplc="04090003" w:tentative="1">
+      <w:start w:val="1"/>
+      <w:numFmt w:val="bullet"/>
+      <w:lvlText w:val="o"/>
+      <w:lvlJc w:val="left"/>
+      <w:pPr>
+        <w:ind w:left="3600" w:hanging="360"/>
+      </w:pPr>
+      <w:rPr>
+        <w:rFonts w:ascii="Courier New" w:hAnsi="Courier New" w:hint="default"/>
+      </w:rPr>
+    </w:lvl>
+    <w:lvl w:ilvl="5" w:tplc="04090005" w:tentative="1">
+      <w:start w:val="1"/>
+      <w:numFmt w:val="bullet"/>
+      <w:lvlText w:val=""/>
+      <w:lvlJc w:val="left"/>
+      <w:pPr>
+        <w:ind w:left="4320" w:hanging="360"/>
+      </w:pPr>
+      <w:rPr>
+        <w:rFonts w:ascii="Wingdings" w:hAnsi="Wingdings" w:hint="default"/>
+      </w:rPr>
+    </w:lvl>
+    <w:lvl w:ilvl="6" w:tplc="04090001" w:tentative="1">
+      <w:start w:val="1"/>
+      <w:numFmt w:val="bullet"/>
+      <w:lvlText w:val=""/>
+      <w:lvlJc w:val="left"/>
+      <w:pPr>
+        <w:ind w:left="5040" w:hanging="360"/>
+      </w:pPr>
+      <w:rPr>
+        <w:rFonts w:ascii="Symbol" w:hAnsi="Symbol" w:hint="default"/>
+      </w:rPr>
+    </w:lvl>
+    <w:lvl w:ilvl="7" w:tplc="04090003" w:tentative="1">
+      <w:start w:val="1"/>
+      <w:numFmt w:val="bullet"/>
+      <w:lvlText w:val="o"/>
+      <w:lvlJc w:val="left"/>
+      <w:pPr>
+        <w:ind w:left="5760" w:hanging="360"/>
+      </w:pPr>
+      <w:rPr>
+        <w:rFonts w:ascii="Courier New" w:hAnsi="Courier New" w:hint="default"/>
+      </w:rPr>
+    </w:lvl>
+    <w:lvl w:ilvl="8" w:tplc="04090005" w:tentative="1">
+      <w:start w:val="1"/>
+      <w:numFmt w:val="bullet"/>
+      <w:lvlText w:val=""/>
+      <w:lvlJc w:val="left"/>
+      <w:pPr>
+        <w:ind w:left="6480" w:hanging="360"/>
+      </w:pPr>
+      <w:rPr>
+        <w:rFonts w:ascii="Wingdings" w:hAnsi="Wingdings" w:hint="default"/>
       </w:rPr>
     </w:lvl>
   </w:abstractNum>
@@ -2115,7 +3206,7 @@
     <w:abstractNumId w:val="2"/>
   </w:num>
   <w:num w:numId="2" w16cid:durableId="2017922933">
-    <w:abstractNumId w:val="5"/>
+    <w:abstractNumId w:val="7"/>
   </w:num>
   <w:num w:numId="3" w16cid:durableId="1349520465">
     <w:abstractNumId w:val="0"/>
@@ -2124,13 +3215,22 @@
     <w:abstractNumId w:val="1"/>
   </w:num>
   <w:num w:numId="5" w16cid:durableId="2085955784">
+    <w:abstractNumId w:val="6"/>
+  </w:num>
+  <w:num w:numId="6" w16cid:durableId="601843233">
+    <w:abstractNumId w:val="5"/>
+  </w:num>
+  <w:num w:numId="7" w16cid:durableId="2029677758">
+    <w:abstractNumId w:val="8"/>
+  </w:num>
+  <w:num w:numId="8" w16cid:durableId="756293295">
     <w:abstractNumId w:val="4"/>
   </w:num>
-  <w:num w:numId="6" w16cid:durableId="601843233">
+  <w:num w:numId="9" w16cid:durableId="626198730">
     <w:abstractNumId w:val="3"/>
   </w:num>
-  <w:num w:numId="7" w16cid:durableId="2029677758">
-    <w:abstractNumId w:val="6"/>
+  <w:num w:numId="10" w16cid:durableId="197862028">
+    <w:abstractNumId w:val="9"/>
   </w:num>
 </w:numbering>
 </file>
@@ -2528,6 +3628,7 @@
   <w:style w:type="character" w:default="1" w:styleId="DefaultParagraphFont">
     <w:name w:val="Default Paragraph Font"/>
     <w:uiPriority w:val="1"/>
+    <w:semiHidden/>
     <w:unhideWhenUsed/>
   </w:style>
   <w:style w:type="table" w:default="1" w:styleId="TableNormal">
@@ -2636,6 +3737,22 @@
     <w:link w:val="Footer"/>
     <w:uiPriority w:val="99"/>
     <w:rsid w:val="00A6635A"/>
+  </w:style>
+  <w:style w:type="table" w:styleId="TableGrid">
+    <w:name w:val="Table Grid"/>
+    <w:basedOn w:val="TableNormal"/>
+    <w:uiPriority w:val="39"/>
+    <w:rsid w:val="00D043CD"/>
+    <w:tblPr>
+      <w:tblBorders>
+        <w:top w:val="single" w:sz="4" w:space="0" w:color="auto"/>
+        <w:left w:val="single" w:sz="4" w:space="0" w:color="auto"/>
+        <w:bottom w:val="single" w:sz="4" w:space="0" w:color="auto"/>
+        <w:right w:val="single" w:sz="4" w:space="0" w:color="auto"/>
+        <w:insideH w:val="single" w:sz="4" w:space="0" w:color="auto"/>
+        <w:insideV w:val="single" w:sz="4" w:space="0" w:color="auto"/>
+      </w:tblBorders>
+    </w:tblPr>
   </w:style>
 </w:styles>
 </file>
